--- a/Thesis/ResultsResearchProject.docx
+++ b/Thesis/ResultsResearchProject.docx
@@ -71,7 +71,407 @@
         <w:t xml:space="preserve">. </w:t>
       </w:r>
     </w:p>
+    <w:p>
+      <w:pPr>
+        <w:rPr>
+          <w:b/>
+          <w:bCs/>
+        </w:rPr>
+      </w:pPr>
+      <w:r>
+        <w:rPr>
+          <w:b/>
+          <w:bCs/>
+        </w:rPr>
+        <w:t>TODO MAKE GRAPH DISTRIBUTION CLEARER AND MORE REPRESENTATIVE</w:t>
+      </w:r>
+    </w:p>
+    <w:p>
+      <w:pPr>
+        <w:rPr>
+          <w:b/>
+          <w:bCs/>
+        </w:rPr>
+      </w:pPr>
+      <w:r>
+        <w:rPr>
+          <w:b/>
+          <w:bCs/>
+        </w:rPr>
+        <w:t>TODO EXPLAIN THE RESULTS IN RELATION TO THE SPATIAL DISTRIBUTION OF THE FIRES (IN THE DISCUSSION EXPLAIN THE RELATION BETWEEN DISTANCE AND FOREST FIRE PIXEL</w:t>
+      </w:r>
+      <w:r>
+        <w:rPr>
+          <w:b/>
+          <w:bCs/>
+        </w:rPr>
+        <w:t>)</w:t>
+      </w:r>
+    </w:p>
+    <w:p>
+      <w:pPr>
+        <w:rPr>
+          <w:b/>
+          <w:bCs/>
+        </w:rPr>
+      </w:pPr>
+      <w:r>
+        <w:rPr>
+          <w:b/>
+          <w:bCs/>
+        </w:rPr>
+        <w:t>TODO MAKE THE MEAN LANDCOVER MONTHLY MORE REPRESENTATIVE OF THE DATA</w:t>
+      </w:r>
+    </w:p>
+    <w:p>
+      <w:r>
+        <w:br w:type="page"/>
+      </w:r>
+    </w:p>
+    <w:p>
+      <w:pPr>
+        <w:keepNext/>
+        <w:jc w:val="center"/>
+      </w:pPr>
+      <w:r>
+        <w:rPr>
+          <w:noProof/>
+        </w:rPr>
+        <w:lastRenderedPageBreak/>
+        <w:drawing>
+          <wp:inline distT="0" distB="0" distL="0" distR="0" wp14:anchorId="1FF177AF" wp14:editId="660E05D9">
+            <wp:extent cx="5760720" cy="8148320"/>
+            <wp:effectExtent l="0" t="0" r="0" b="5080"/>
+            <wp:docPr id="2" name="Picture 2"/>
+            <wp:cNvGraphicFramePr>
+              <a:graphicFrameLocks xmlns:a="http://schemas.openxmlformats.org/drawingml/2006/main" noChangeAspect="1"/>
+            </wp:cNvGraphicFramePr>
+            <a:graphic xmlns:a="http://schemas.openxmlformats.org/drawingml/2006/main">
+              <a:graphicData uri="http://schemas.openxmlformats.org/drawingml/2006/picture">
+                <pic:pic xmlns:pic="http://schemas.openxmlformats.org/drawingml/2006/picture">
+                  <pic:nvPicPr>
+                    <pic:cNvPr id="0" name="Picture 3"/>
+                    <pic:cNvPicPr>
+                      <a:picLocks noChangeAspect="1" noChangeArrowheads="1"/>
+                    </pic:cNvPicPr>
+                  </pic:nvPicPr>
+                  <pic:blipFill>
+                    <a:blip r:embed="rId5" cstate="print">
+                      <a:extLst>
+                        <a:ext uri="{28A0092B-C50C-407E-A947-70E740481C1C}">
+                          <a14:useLocalDpi xmlns:a14="http://schemas.microsoft.com/office/drawing/2010/main" val="0"/>
+                        </a:ext>
+                      </a:extLst>
+                    </a:blip>
+                    <a:srcRect/>
+                    <a:stretch>
+                      <a:fillRect/>
+                    </a:stretch>
+                  </pic:blipFill>
+                  <pic:spPr bwMode="auto">
+                    <a:xfrm>
+                      <a:off x="0" y="0"/>
+                      <a:ext cx="5760720" cy="8148320"/>
+                    </a:xfrm>
+                    <a:prstGeom prst="rect">
+                      <a:avLst/>
+                    </a:prstGeom>
+                    <a:noFill/>
+                    <a:ln>
+                      <a:noFill/>
+                    </a:ln>
+                  </pic:spPr>
+                </pic:pic>
+              </a:graphicData>
+            </a:graphic>
+          </wp:inline>
+        </w:drawing>
+      </w:r>
+    </w:p>
+    <w:p>
+      <w:pPr>
+        <w:pStyle w:val="Caption"/>
+        <w:jc w:val="center"/>
+      </w:pPr>
+      <w:r>
+        <w:t xml:space="preserve">Figure </w:t>
+      </w:r>
+      <w:fldSimple w:instr=" SEQ Figure \* ARABIC ">
+        <w:r>
+          <w:rPr>
+            <w:noProof/>
+          </w:rPr>
+          <w:t>1</w:t>
+        </w:r>
+      </w:fldSimple>
+      <w:r>
+        <w:t xml:space="preserve"> Location and land cover map of the Netherlands</w:t>
+      </w:r>
+    </w:p>
+    <w:p>
+      <w:pPr>
+        <w:rPr>
+          <w:i/>
+          <w:iCs/>
+          <w:color w:val="44546A" w:themeColor="text2"/>
+          <w:sz w:val="18"/>
+          <w:szCs w:val="18"/>
+        </w:rPr>
+      </w:pPr>
+      <w:r>
+        <w:br w:type="page"/>
+      </w:r>
+    </w:p>
+    <w:p>
+      <w:r>
+        <w:rPr>
+          <w:noProof/>
+        </w:rPr>
+        <w:lastRenderedPageBreak/>
+        <w:t xml:space="preserve"> </w:t>
+      </w:r>
+      <w:r>
+        <w:rPr>
+          <w:noProof/>
+        </w:rPr>
+        <w:drawing>
+          <wp:inline distT="0" distB="0" distL="0" distR="0" wp14:anchorId="7F67375E" wp14:editId="41FC8573">
+            <wp:extent cx="5760720" cy="2426335"/>
+            <wp:effectExtent l="0" t="0" r="0" b="0"/>
+            <wp:docPr id="3" name="Picture 3"/>
+            <wp:cNvGraphicFramePr>
+              <a:graphicFrameLocks xmlns:a="http://schemas.openxmlformats.org/drawingml/2006/main" noChangeAspect="1"/>
+            </wp:cNvGraphicFramePr>
+            <a:graphic xmlns:a="http://schemas.openxmlformats.org/drawingml/2006/main">
+              <a:graphicData uri="http://schemas.openxmlformats.org/drawingml/2006/picture">
+                <pic:pic xmlns:pic="http://schemas.openxmlformats.org/drawingml/2006/picture">
+                  <pic:nvPicPr>
+                    <pic:cNvPr id="0" name="Picture 5"/>
+                    <pic:cNvPicPr>
+                      <a:picLocks noChangeAspect="1" noChangeArrowheads="1"/>
+                    </pic:cNvPicPr>
+                  </pic:nvPicPr>
+                  <pic:blipFill>
+                    <a:blip r:embed="rId6" cstate="print">
+                      <a:extLst>
+                        <a:ext uri="{28A0092B-C50C-407E-A947-70E740481C1C}">
+                          <a14:useLocalDpi xmlns:a14="http://schemas.microsoft.com/office/drawing/2010/main" val="0"/>
+                        </a:ext>
+                      </a:extLst>
+                    </a:blip>
+                    <a:srcRect/>
+                    <a:stretch>
+                      <a:fillRect/>
+                    </a:stretch>
+                  </pic:blipFill>
+                  <pic:spPr bwMode="auto">
+                    <a:xfrm>
+                      <a:off x="0" y="0"/>
+                      <a:ext cx="5760720" cy="2426335"/>
+                    </a:xfrm>
+                    <a:prstGeom prst="rect">
+                      <a:avLst/>
+                    </a:prstGeom>
+                    <a:noFill/>
+                    <a:ln>
+                      <a:noFill/>
+                    </a:ln>
+                  </pic:spPr>
+                </pic:pic>
+              </a:graphicData>
+            </a:graphic>
+          </wp:inline>
+        </w:drawing>
+      </w:r>
+    </w:p>
     <w:p/>
+    <w:p>
+      <w:pPr>
+        <w:jc w:val="center"/>
+      </w:pPr>
+      <w:r>
+        <w:rPr>
+          <w:noProof/>
+        </w:rPr>
+        <w:drawing>
+          <wp:inline distT="0" distB="0" distL="0" distR="0" wp14:anchorId="1B0C45F5" wp14:editId="6F33E4E4">
+            <wp:extent cx="4857750" cy="3517900"/>
+            <wp:effectExtent l="0" t="0" r="0" b="6350"/>
+            <wp:docPr id="7" name="Picture 7"/>
+            <wp:cNvGraphicFramePr>
+              <a:graphicFrameLocks xmlns:a="http://schemas.openxmlformats.org/drawingml/2006/main" noChangeAspect="1"/>
+            </wp:cNvGraphicFramePr>
+            <a:graphic xmlns:a="http://schemas.openxmlformats.org/drawingml/2006/main">
+              <a:graphicData uri="http://schemas.openxmlformats.org/drawingml/2006/picture">
+                <pic:pic xmlns:pic="http://schemas.openxmlformats.org/drawingml/2006/picture">
+                  <pic:nvPicPr>
+                    <pic:cNvPr id="0" name="Picture 13"/>
+                    <pic:cNvPicPr>
+                      <a:picLocks noChangeAspect="1" noChangeArrowheads="1"/>
+                    </pic:cNvPicPr>
+                  </pic:nvPicPr>
+                  <pic:blipFill>
+                    <a:blip r:embed="rId7" cstate="print">
+                      <a:extLst>
+                        <a:ext uri="{28A0092B-C50C-407E-A947-70E740481C1C}">
+                          <a14:useLocalDpi xmlns:a14="http://schemas.microsoft.com/office/drawing/2010/main" val="0"/>
+                        </a:ext>
+                      </a:extLst>
+                    </a:blip>
+                    <a:srcRect/>
+                    <a:stretch>
+                      <a:fillRect/>
+                    </a:stretch>
+                  </pic:blipFill>
+                  <pic:spPr bwMode="auto">
+                    <a:xfrm>
+                      <a:off x="0" y="0"/>
+                      <a:ext cx="4857750" cy="3517900"/>
+                    </a:xfrm>
+                    <a:prstGeom prst="rect">
+                      <a:avLst/>
+                    </a:prstGeom>
+                    <a:noFill/>
+                    <a:ln>
+                      <a:noFill/>
+                    </a:ln>
+                  </pic:spPr>
+                </pic:pic>
+              </a:graphicData>
+            </a:graphic>
+          </wp:inline>
+        </w:drawing>
+      </w:r>
+    </w:p>
+    <w:p>
+      <w:r>
+        <w:br w:type="page"/>
+      </w:r>
+    </w:p>
+    <w:p>
+      <w:pPr>
+        <w:rPr>
+          <w:noProof/>
+        </w:rPr>
+      </w:pPr>
+      <w:r>
+        <w:rPr>
+          <w:noProof/>
+        </w:rPr>
+        <w:lastRenderedPageBreak/>
+        <w:drawing>
+          <wp:inline distT="0" distB="0" distL="0" distR="0" wp14:anchorId="276C56EE" wp14:editId="130E96DF">
+            <wp:extent cx="5760720" cy="2858770"/>
+            <wp:effectExtent l="0" t="0" r="0" b="0"/>
+            <wp:docPr id="5" name="Picture 5"/>
+            <wp:cNvGraphicFramePr>
+              <a:graphicFrameLocks xmlns:a="http://schemas.openxmlformats.org/drawingml/2006/main" noChangeAspect="1"/>
+            </wp:cNvGraphicFramePr>
+            <a:graphic xmlns:a="http://schemas.openxmlformats.org/drawingml/2006/main">
+              <a:graphicData uri="http://schemas.openxmlformats.org/drawingml/2006/picture">
+                <pic:pic xmlns:pic="http://schemas.openxmlformats.org/drawingml/2006/picture">
+                  <pic:nvPicPr>
+                    <pic:cNvPr id="0" name="Picture 9"/>
+                    <pic:cNvPicPr>
+                      <a:picLocks noChangeAspect="1" noChangeArrowheads="1"/>
+                    </pic:cNvPicPr>
+                  </pic:nvPicPr>
+                  <pic:blipFill>
+                    <a:blip r:embed="rId8" cstate="print">
+                      <a:extLst>
+                        <a:ext uri="{28A0092B-C50C-407E-A947-70E740481C1C}">
+                          <a14:useLocalDpi xmlns:a14="http://schemas.microsoft.com/office/drawing/2010/main" val="0"/>
+                        </a:ext>
+                      </a:extLst>
+                    </a:blip>
+                    <a:srcRect/>
+                    <a:stretch>
+                      <a:fillRect/>
+                    </a:stretch>
+                  </pic:blipFill>
+                  <pic:spPr bwMode="auto">
+                    <a:xfrm>
+                      <a:off x="0" y="0"/>
+                      <a:ext cx="5760720" cy="2858770"/>
+                    </a:xfrm>
+                    <a:prstGeom prst="rect">
+                      <a:avLst/>
+                    </a:prstGeom>
+                    <a:noFill/>
+                    <a:ln>
+                      <a:noFill/>
+                    </a:ln>
+                  </pic:spPr>
+                </pic:pic>
+              </a:graphicData>
+            </a:graphic>
+          </wp:inline>
+        </w:drawing>
+      </w:r>
+    </w:p>
+    <w:p/>
+    <w:p/>
+    <w:p>
+      <w:pPr>
+        <w:tabs>
+          <w:tab w:val="left" w:pos="3002"/>
+        </w:tabs>
+      </w:pPr>
+      <w:r>
+        <w:rPr>
+          <w:noProof/>
+          <w:vertAlign w:val="subscript"/>
+        </w:rPr>
+        <w:drawing>
+          <wp:inline distT="0" distB="0" distL="0" distR="0" wp14:anchorId="350023C0" wp14:editId="5667D578">
+            <wp:extent cx="5760720" cy="2858770"/>
+            <wp:effectExtent l="0" t="0" r="0" b="0"/>
+            <wp:docPr id="6" name="Picture 6"/>
+            <wp:cNvGraphicFramePr>
+              <a:graphicFrameLocks xmlns:a="http://schemas.openxmlformats.org/drawingml/2006/main" noChangeAspect="1"/>
+            </wp:cNvGraphicFramePr>
+            <a:graphic xmlns:a="http://schemas.openxmlformats.org/drawingml/2006/main">
+              <a:graphicData uri="http://schemas.openxmlformats.org/drawingml/2006/picture">
+                <pic:pic xmlns:pic="http://schemas.openxmlformats.org/drawingml/2006/picture">
+                  <pic:nvPicPr>
+                    <pic:cNvPr id="0" name="Picture 11"/>
+                    <pic:cNvPicPr>
+                      <a:picLocks noChangeAspect="1" noChangeArrowheads="1"/>
+                    </pic:cNvPicPr>
+                  </pic:nvPicPr>
+                  <pic:blipFill>
+                    <a:blip r:embed="rId9" cstate="print">
+                      <a:extLst>
+                        <a:ext uri="{28A0092B-C50C-407E-A947-70E740481C1C}">
+                          <a14:useLocalDpi xmlns:a14="http://schemas.microsoft.com/office/drawing/2010/main" val="0"/>
+                        </a:ext>
+                      </a:extLst>
+                    </a:blip>
+                    <a:srcRect/>
+                    <a:stretch>
+                      <a:fillRect/>
+                    </a:stretch>
+                  </pic:blipFill>
+                  <pic:spPr bwMode="auto">
+                    <a:xfrm>
+                      <a:off x="0" y="0"/>
+                      <a:ext cx="5760720" cy="2858770"/>
+                    </a:xfrm>
+                    <a:prstGeom prst="rect">
+                      <a:avLst/>
+                    </a:prstGeom>
+                    <a:noFill/>
+                    <a:ln>
+                      <a:noFill/>
+                    </a:ln>
+                  </pic:spPr>
+                </pic:pic>
+              </a:graphicData>
+            </a:graphic>
+          </wp:inline>
+        </w:drawing>
+      </w:r>
+    </w:p>
     <w:sectPr>
       <w:pgSz w:w="11906" w:h="16838"/>
       <w:pgMar w:top="1417" w:right="1417" w:bottom="1417" w:left="1417" w:header="708" w:footer="708" w:gutter="0"/>
@@ -546,6 +946,25 @@
       <w:szCs w:val="56"/>
     </w:rPr>
   </w:style>
+  <w:style w:type="paragraph" w:styleId="Caption">
+    <w:name w:val="caption"/>
+    <w:basedOn w:val="Normal"/>
+    <w:next w:val="Normal"/>
+    <w:uiPriority w:val="35"/>
+    <w:unhideWhenUsed/>
+    <w:qFormat/>
+    <w:rsid w:val="006C4BF7"/>
+    <w:pPr>
+      <w:spacing w:after="200" w:line="240" w:lineRule="auto"/>
+    </w:pPr>
+    <w:rPr>
+      <w:i/>
+      <w:iCs/>
+      <w:color w:val="44546A" w:themeColor="text2"/>
+      <w:sz w:val="18"/>
+      <w:szCs w:val="18"/>
+    </w:rPr>
+  </w:style>
 </w:styles>
 </file>
 
@@ -842,4 +1261,16 @@
     </a:ext>
   </a:extLst>
 </a:theme>
+</file>
+
+<file path=customXml/item1.xml><?xml version="1.0" encoding="utf-8"?>
+<b:Sources xmlns:b="http://schemas.openxmlformats.org/officeDocument/2006/bibliography" xmlns="http://schemas.openxmlformats.org/officeDocument/2006/bibliography" SelectedStyle="\APASixthEditionOfficeOnline.xsl" StyleName="APA" Version="6"/>
+</file>
+
+<file path=customXml/itemProps1.xml><?xml version="1.0" encoding="utf-8"?>
+<ds:datastoreItem xmlns:ds="http://schemas.openxmlformats.org/officeDocument/2006/customXml" ds:itemID="{CDC6D36F-29D9-4B75-B39B-71F48CF1A6FF}">
+  <ds:schemaRefs>
+    <ds:schemaRef ds:uri="http://schemas.openxmlformats.org/officeDocument/2006/bibliography"/>
+  </ds:schemaRefs>
+</ds:datastoreItem>
 </file>
--- a/Thesis/ResultsResearchProject.docx
+++ b/Thesis/ResultsResearchProject.docx
@@ -10,67 +10,6 @@
         <w:t>Results</w:t>
       </w:r>
     </w:p>
-    <w:p/>
-    <w:p>
-      <w:r>
-        <w:t xml:space="preserve">The spatial pattern of the dataset can be seen in figure 1. The fires that are classified near industry areas are not quite trustworthy, because </w:t>
-      </w:r>
-      <w:r>
-        <w:t xml:space="preserve">these industries </w:t>
-      </w:r>
-      <w:r>
-        <w:t xml:space="preserve">emit high temperature gasses from their plant (for example </w:t>
-      </w:r>
-      <w:r>
-        <w:t xml:space="preserve">the steel industry) and cause that the VIIRS identify a large area consistently as a fire. </w:t>
-      </w:r>
-      <w:r>
-        <w:t>There are also several</w:t>
-      </w:r>
-      <w:r>
-        <w:t xml:space="preserve"> areas</w:t>
-      </w:r>
-      <w:r>
-        <w:t xml:space="preserve"> in </w:t>
-      </w:r>
-      <w:r>
-        <w:t>mostly forest regions</w:t>
-      </w:r>
-      <w:r>
-        <w:t xml:space="preserve">, which are used </w:t>
-      </w:r>
-      <w:r>
-        <w:t xml:space="preserve">military purpose. The fires that are purposely started at this place are identified as nature fires, while this is not the case. </w:t>
-      </w:r>
-    </w:p>
-    <w:p>
-      <w:r>
-        <w:t xml:space="preserve">These problems also occur near greenhouses. They are emitting a lot of rest energy to maintain the optimal growing conditions for their product, but the radiation from the greenhouses are identified sometimes as fires. </w:t>
-      </w:r>
-      <w:r>
-        <w:t>Therefore</w:t>
-      </w:r>
-      <w:r>
-        <w:t>,</w:t>
-      </w:r>
-      <w:r>
-        <w:t xml:space="preserve"> the visualizations of agricultural fires are not going to be representative agricultural fires in the Netherlands.</w:t>
-      </w:r>
-    </w:p>
-    <w:p>
-      <w:r>
-        <w:t xml:space="preserve">The resulting pixels of the VIIRS dataset can be related to </w:t>
-      </w:r>
-      <w:r>
-        <w:t>(see figure 1)</w:t>
-      </w:r>
-      <w:r>
-        <w:t>. This map also showed that the fire pixels near industrial area and cities are partly caused by factories or urban fires, which are not the focus in this research</w:t>
-      </w:r>
-      <w:r>
-        <w:t xml:space="preserve">. </w:t>
-      </w:r>
-    </w:p>
     <w:p>
       <w:pPr>
         <w:rPr>
@@ -78,6 +17,281 @@
           <w:bCs/>
         </w:rPr>
       </w:pPr>
+      <w:r>
+        <w:t xml:space="preserve">The fires from the VIIRS files are plotted in figure </w:t>
+      </w:r>
+      <w:r>
+        <w:rPr>
+          <w:b/>
+          <w:bCs/>
+        </w:rPr>
+        <w:t xml:space="preserve">X. </w:t>
+      </w:r>
+      <w:r>
+        <w:t>Hereby are several</w:t>
+      </w:r>
+      <w:r>
+        <w:t xml:space="preserve"> filters decisions</w:t>
+      </w:r>
+      <w:r>
+        <w:t xml:space="preserve"> made, which can be read in the method.</w:t>
+      </w:r>
+      <w:r>
+        <w:t xml:space="preserve"> </w:t>
+      </w:r>
+      <w:r>
+        <w:rPr>
+          <w:b/>
+          <w:bCs/>
+        </w:rPr>
+        <w:t>INLEIDING PAKKENDE MAKEN</w:t>
+      </w:r>
+    </w:p>
+    <w:p>
+      <w:r>
+        <w:t xml:space="preserve">Another problem is that some terrains in identified natural areas are used for military training or </w:t>
+      </w:r>
+      <w:r>
+        <w:t>fire training for the fire watch</w:t>
+      </w:r>
+      <w:r>
+        <w:t>. These trainings can involve open fires</w:t>
+      </w:r>
+      <w:r>
+        <w:t>, which the VIIRS fire algorithm identifies as a fire</w:t>
+      </w:r>
+      <w:r>
+        <w:t>.</w:t>
+      </w:r>
+      <w:r>
+        <w:t xml:space="preserve"> </w:t>
+      </w:r>
+    </w:p>
+    <w:p>
+      <w:r>
+        <w:t xml:space="preserve">These problems also occur near greenhouses. They are emitting a lot of rest energy to maintain the optimal growing conditions for their product, but the radiation from the greenhouses are identified sometimes as fires. </w:t>
+      </w:r>
+      <w:r>
+        <w:t>Therefore</w:t>
+      </w:r>
+      <w:r>
+        <w:t>,</w:t>
+      </w:r>
+      <w:r>
+        <w:t xml:space="preserve"> the visualizations of agricultural fires are not going to be representative agricultural fires in the Netherland</w:t>
+      </w:r>
+      <w:r>
+        <w:t>s</w:t>
+      </w:r>
+      <w:r>
+        <w:t>.</w:t>
+      </w:r>
+    </w:p>
+    <w:p>
+      <w:r>
+        <w:t xml:space="preserve">All fires are plotted in figure </w:t>
+      </w:r>
+      <w:r>
+        <w:rPr>
+          <w:b/>
+          <w:bCs/>
+        </w:rPr>
+        <w:t xml:space="preserve">X. </w:t>
+      </w:r>
+      <w:r>
+        <w:t xml:space="preserve">Some of these fires are in agricultural or urban areas. The </w:t>
+      </w:r>
+      <w:r>
+        <w:t>fires in the urban areas are not used, because forest fires can be from other material human made objects or buildings, which is not the goal of this research. There also is a social reason to include urban fires, which is that some events involve fires, such as the New Year Fires near The Hague (</w:t>
+      </w:r>
+      <w:proofErr w:type="spellStart"/>
+      <w:r>
+        <w:rPr>
+          <w:b/>
+          <w:bCs/>
+        </w:rPr>
+        <w:t>bron</w:t>
+      </w:r>
+      <w:proofErr w:type="spellEnd"/>
+      <w:r>
+        <w:rPr>
+          <w:b/>
+          <w:bCs/>
+        </w:rPr>
+        <w:t xml:space="preserve"> </w:t>
+      </w:r>
+      <w:proofErr w:type="spellStart"/>
+      <w:r>
+        <w:rPr>
+          <w:b/>
+          <w:bCs/>
+        </w:rPr>
+        <w:t>vermelden</w:t>
+      </w:r>
+      <w:proofErr w:type="spellEnd"/>
+      <w:r>
+        <w:rPr>
+          <w:b/>
+          <w:bCs/>
+        </w:rPr>
+        <w:t>)</w:t>
+      </w:r>
+      <w:r>
+        <w:rPr>
+          <w:b/>
+          <w:bCs/>
+        </w:rPr>
+        <w:t xml:space="preserve">, </w:t>
+      </w:r>
+      <w:r>
+        <w:t xml:space="preserve">therefore make the identified fires unreliable to use in the analysis of the identification of the spatial pattern of fires. </w:t>
+      </w:r>
+      <w:r>
+        <w:t xml:space="preserve">Agricultural fires are also not used, because some of these fires contain greenhouses, which </w:t>
+      </w:r>
+      <w:r>
+        <w:t xml:space="preserve">can be identified as a fire. This make these fires unreliable and not fit to be used in the analysis. </w:t>
+      </w:r>
+    </w:p>
+    <w:p>
+      <w:r>
+        <w:t>The spatial pattern of the dataset can be seen in figure 1. The fires that are classified near industry areas are not accurate for the natural fires, because this heat sources can be caused by large industry, which has high temperature sources. These sources can be identified as a fire by the fire algorithm (</w:t>
+      </w:r>
+      <w:r>
+        <w:rPr>
+          <w:b/>
+          <w:bCs/>
+        </w:rPr>
+        <w:t>IN DE DISCUSSION DIEPER INGAAN</w:t>
+      </w:r>
+      <w:r>
+        <w:t xml:space="preserve">). </w:t>
+      </w:r>
+    </w:p>
+    <w:p>
+      <w:r>
+        <w:t xml:space="preserve">For most nature fires, are in the </w:t>
+      </w:r>
+      <w:proofErr w:type="spellStart"/>
+      <w:r>
+        <w:t>Veluwe</w:t>
+      </w:r>
+      <w:proofErr w:type="spellEnd"/>
+      <w:r>
+        <w:t xml:space="preserve"> area (ONDERZOEK OVER DE VELUWE ZOEKEN)</w:t>
+      </w:r>
+      <w:r>
+        <w:t xml:space="preserve"> (INDICATIE OP LANDCOVERKAART TOEVOEGEN). The fires in the national park </w:t>
+      </w:r>
+      <w:proofErr w:type="spellStart"/>
+      <w:r>
+        <w:t>Utrechtse</w:t>
+      </w:r>
+      <w:proofErr w:type="spellEnd"/>
+      <w:r>
+        <w:t xml:space="preserve"> </w:t>
+      </w:r>
+      <w:proofErr w:type="spellStart"/>
+      <w:r>
+        <w:t>Heuvelrug</w:t>
+      </w:r>
+      <w:proofErr w:type="spellEnd"/>
+      <w:r>
+        <w:t xml:space="preserve"> has a concentrated reoccurring fires in </w:t>
+      </w:r>
+      <w:r>
+        <w:t>around a single place</w:t>
+      </w:r>
+      <w:r>
+        <w:t>.</w:t>
+      </w:r>
+      <w:r>
+        <w:t xml:space="preserve"> This is from a military zone named the </w:t>
+      </w:r>
+      <w:proofErr w:type="spellStart"/>
+      <w:r>
+        <w:t>Leusderheide</w:t>
+      </w:r>
+      <w:proofErr w:type="spellEnd"/>
+      <w:r>
+        <w:t>, which is used for practise exercises of the Dutch army.</w:t>
+      </w:r>
+      <w:r>
+        <w:t xml:space="preserve"> However, these fire</w:t>
+      </w:r>
+      <w:r>
+        <w:t xml:space="preserve">s were active </w:t>
+      </w:r>
+      <w:r>
+        <w:t>in a single month and</w:t>
+      </w:r>
+      <w:r>
+        <w:t xml:space="preserve"> there are no reoccurring fires over multiple years</w:t>
+      </w:r>
+      <w:r>
+        <w:t xml:space="preserve">. Furthermore, </w:t>
+      </w:r>
+      <w:r>
+        <w:t xml:space="preserve">local news sources have reported the fire, so the fire is going to be classified as </w:t>
+      </w:r>
+      <w:r>
+        <w:t>a heath fire</w:t>
+      </w:r>
+      <w:r>
+        <w:t xml:space="preserve">. </w:t>
+      </w:r>
+      <w:r>
+        <w:t>(NIEUWSBRONNEN ERBIJ ZETTEN)</w:t>
+      </w:r>
+      <w:r>
+        <w:t>.</w:t>
+      </w:r>
+    </w:p>
+    <w:p>
+      <w:r>
+        <w:t>M</w:t>
+      </w:r>
+      <w:r>
+        <w:t xml:space="preserve">ost of the </w:t>
+      </w:r>
+      <w:r>
+        <w:t xml:space="preserve">natural </w:t>
+      </w:r>
+      <w:r>
+        <w:t xml:space="preserve">fires occur in the </w:t>
+      </w:r>
+      <w:proofErr w:type="spellStart"/>
+      <w:r>
+        <w:t>center</w:t>
+      </w:r>
+      <w:proofErr w:type="spellEnd"/>
+      <w:r>
+        <w:t xml:space="preserve"> and east of the Netherlands occur</w:t>
+      </w:r>
+      <w:r>
+        <w:t xml:space="preserve"> (figure 1).</w:t>
+      </w:r>
+      <w:r>
+        <w:t xml:space="preserve"> Most of these fires also occur in Natura 2000 areas.</w:t>
+      </w:r>
+    </w:p>
+    <w:p>
+      <w:r>
+        <w:t xml:space="preserve">Figure X shows that the most effected classified natural landscape is heath, but it shows that it is not increasing since 2014. </w:t>
+      </w:r>
+      <w:r>
+        <w:t xml:space="preserve">However, the amount of forest and peat identified pixels over the last decade are increasing. </w:t>
+      </w:r>
+      <w:r>
+        <w:t xml:space="preserve"> </w:t>
+      </w:r>
+    </w:p>
+    <w:p>
+      <w:r>
+        <w:t xml:space="preserve">If you look at the </w:t>
+      </w:r>
+    </w:p>
+    <w:p>
       <w:r>
         <w:rPr>
           <w:b/>
@@ -156,7 +370,7 @@
                     </pic:cNvPicPr>
                   </pic:nvPicPr>
                   <pic:blipFill>
-                    <a:blip r:embed="rId5" cstate="print">
+                    <a:blip r:embed="rId7" cstate="print">
                       <a:extLst>
                         <a:ext uri="{28A0092B-C50C-407E-A947-70E740481C1C}">
                           <a14:useLocalDpi xmlns:a14="http://schemas.microsoft.com/office/drawing/2010/main" val="0"/>
@@ -252,7 +466,7 @@
                     </pic:cNvPicPr>
                   </pic:nvPicPr>
                   <pic:blipFill>
-                    <a:blip r:embed="rId6" cstate="print">
+                    <a:blip r:embed="rId8" cstate="print">
                       <a:extLst>
                         <a:ext uri="{28A0092B-C50C-407E-A947-70E740481C1C}">
                           <a14:useLocalDpi xmlns:a14="http://schemas.microsoft.com/office/drawing/2010/main" val="0"/>
@@ -311,7 +525,7 @@
                     </pic:cNvPicPr>
                   </pic:nvPicPr>
                   <pic:blipFill>
-                    <a:blip r:embed="rId7" cstate="print">
+                    <a:blip r:embed="rId9" cstate="print">
                       <a:extLst>
                         <a:ext uri="{28A0092B-C50C-407E-A947-70E740481C1C}">
                           <a14:useLocalDpi xmlns:a14="http://schemas.microsoft.com/office/drawing/2010/main" val="0"/>
@@ -377,7 +591,7 @@
                     </pic:cNvPicPr>
                   </pic:nvPicPr>
                   <pic:blipFill>
-                    <a:blip r:embed="rId8" cstate="print">
+                    <a:blip r:embed="rId10" cstate="print">
                       <a:extLst>
                         <a:ext uri="{28A0092B-C50C-407E-A947-70E740481C1C}">
                           <a14:useLocalDpi xmlns:a14="http://schemas.microsoft.com/office/drawing/2010/main" val="0"/>
@@ -440,7 +654,7 @@
                     </pic:cNvPicPr>
                   </pic:nvPicPr>
                   <pic:blipFill>
-                    <a:blip r:embed="rId9" cstate="print">
+                    <a:blip r:embed="rId11" cstate="print">
                       <a:extLst>
                         <a:ext uri="{28A0092B-C50C-407E-A947-70E740481C1C}">
                           <a14:useLocalDpi xmlns:a14="http://schemas.microsoft.com/office/drawing/2010/main" val="0"/>
@@ -480,6 +694,56 @@
     </w:sectPr>
   </w:body>
 </w:document>
+</file>
+
+<file path=word/endnotes.xml><?xml version="1.0" encoding="utf-8"?>
+<w:endnotes xmlns:wpc="http://schemas.microsoft.com/office/word/2010/wordprocessingCanvas" xmlns:cx="http://schemas.microsoft.com/office/drawing/2014/chartex" xmlns:cx1="http://schemas.microsoft.com/office/drawing/2015/9/8/chartex" xmlns:cx2="http://schemas.microsoft.com/office/drawing/2015/10/21/chartex" xmlns:cx3="http://schemas.microsoft.com/office/drawing/2016/5/9/chartex" xmlns:cx4="http://schemas.microsoft.com/office/drawing/2016/5/10/chartex" xmlns:cx5="http://schemas.microsoft.com/office/drawing/2016/5/11/chartex" xmlns:cx6="http://schemas.microsoft.com/office/drawing/2016/5/12/chartex" xmlns:cx7="http://schemas.microsoft.com/office/drawing/2016/5/13/chartex" xmlns:cx8="http://schemas.microsoft.com/office/drawing/2016/5/14/chartex" xmlns:mc="http://schemas.openxmlformats.org/markup-compatibility/2006" xmlns:aink="http://schemas.microsoft.com/office/drawing/2016/ink" xmlns:am3d="http://schemas.microsoft.com/office/drawing/2017/model3d" xmlns:o="urn:schemas-microsoft-com:office:office" xmlns:r="http://schemas.openxmlformats.org/officeDocument/2006/relationships" xmlns:m="http://schemas.openxmlformats.org/officeDocument/2006/math" xmlns:v="urn:schemas-microsoft-com:vml" xmlns:wp14="http://schemas.microsoft.com/office/word/2010/wordprocessingDrawing" xmlns:wp="http://schemas.openxmlformats.org/drawingml/2006/wordprocessingDrawing" xmlns:w10="urn:schemas-microsoft-com:office:word" xmlns:w="http://schemas.openxmlformats.org/wordprocessingml/2006/main" xmlns:w14="http://schemas.microsoft.com/office/word/2010/wordml" xmlns:w15="http://schemas.microsoft.com/office/word/2012/wordml" xmlns:w16cex="http://schemas.microsoft.com/office/word/2018/wordml/cex" xmlns:w16cid="http://schemas.microsoft.com/office/word/2016/wordml/cid" xmlns:w16="http://schemas.microsoft.com/office/word/2018/wordml" xmlns:w16se="http://schemas.microsoft.com/office/word/2015/wordml/symex" xmlns:wpg="http://schemas.microsoft.com/office/word/2010/wordprocessingGroup" xmlns:wpi="http://schemas.microsoft.com/office/word/2010/wordprocessingInk" xmlns:wne="http://schemas.microsoft.com/office/word/2006/wordml" xmlns:wps="http://schemas.microsoft.com/office/word/2010/wordprocessingShape" mc:Ignorable="w14 w15 w16se w16cid w16 w16cex wp14">
+  <w:endnote w:type="separator" w:id="-1">
+    <w:p>
+      <w:pPr>
+        <w:spacing w:after="0" w:line="240" w:lineRule="auto"/>
+      </w:pPr>
+      <w:r>
+        <w:separator/>
+      </w:r>
+    </w:p>
+  </w:endnote>
+  <w:endnote w:type="continuationSeparator" w:id="0">
+    <w:p>
+      <w:pPr>
+        <w:spacing w:after="0" w:line="240" w:lineRule="auto"/>
+      </w:pPr>
+      <w:r>
+        <w:continuationSeparator/>
+      </w:r>
+    </w:p>
+  </w:endnote>
+</w:endnotes>
+</file>
+
+<file path=word/footnotes.xml><?xml version="1.0" encoding="utf-8"?>
+<w:footnotes xmlns:wpc="http://schemas.microsoft.com/office/word/2010/wordprocessingCanvas" xmlns:cx="http://schemas.microsoft.com/office/drawing/2014/chartex" xmlns:cx1="http://schemas.microsoft.com/office/drawing/2015/9/8/chartex" xmlns:cx2="http://schemas.microsoft.com/office/drawing/2015/10/21/chartex" xmlns:cx3="http://schemas.microsoft.com/office/drawing/2016/5/9/chartex" xmlns:cx4="http://schemas.microsoft.com/office/drawing/2016/5/10/chartex" xmlns:cx5="http://schemas.microsoft.com/office/drawing/2016/5/11/chartex" xmlns:cx6="http://schemas.microsoft.com/office/drawing/2016/5/12/chartex" xmlns:cx7="http://schemas.microsoft.com/office/drawing/2016/5/13/chartex" xmlns:cx8="http://schemas.microsoft.com/office/drawing/2016/5/14/chartex" xmlns:mc="http://schemas.openxmlformats.org/markup-compatibility/2006" xmlns:aink="http://schemas.microsoft.com/office/drawing/2016/ink" xmlns:am3d="http://schemas.microsoft.com/office/drawing/2017/model3d" xmlns:o="urn:schemas-microsoft-com:office:office" xmlns:r="http://schemas.openxmlformats.org/officeDocument/2006/relationships" xmlns:m="http://schemas.openxmlformats.org/officeDocument/2006/math" xmlns:v="urn:schemas-microsoft-com:vml" xmlns:wp14="http://schemas.microsoft.com/office/word/2010/wordprocessingDrawing" xmlns:wp="http://schemas.openxmlformats.org/drawingml/2006/wordprocessingDrawing" xmlns:w10="urn:schemas-microsoft-com:office:word" xmlns:w="http://schemas.openxmlformats.org/wordprocessingml/2006/main" xmlns:w14="http://schemas.microsoft.com/office/word/2010/wordml" xmlns:w15="http://schemas.microsoft.com/office/word/2012/wordml" xmlns:w16cex="http://schemas.microsoft.com/office/word/2018/wordml/cex" xmlns:w16cid="http://schemas.microsoft.com/office/word/2016/wordml/cid" xmlns:w16="http://schemas.microsoft.com/office/word/2018/wordml" xmlns:w16se="http://schemas.microsoft.com/office/word/2015/wordml/symex" xmlns:wpg="http://schemas.microsoft.com/office/word/2010/wordprocessingGroup" xmlns:wpi="http://schemas.microsoft.com/office/word/2010/wordprocessingInk" xmlns:wne="http://schemas.microsoft.com/office/word/2006/wordml" xmlns:wps="http://schemas.microsoft.com/office/word/2010/wordprocessingShape" mc:Ignorable="w14 w15 w16se w16cid w16 w16cex wp14">
+  <w:footnote w:type="separator" w:id="-1">
+    <w:p>
+      <w:pPr>
+        <w:spacing w:after="0" w:line="240" w:lineRule="auto"/>
+      </w:pPr>
+      <w:r>
+        <w:separator/>
+      </w:r>
+    </w:p>
+  </w:footnote>
+  <w:footnote w:type="continuationSeparator" w:id="0">
+    <w:p>
+      <w:pPr>
+        <w:spacing w:after="0" w:line="240" w:lineRule="auto"/>
+      </w:pPr>
+      <w:r>
+        <w:continuationSeparator/>
+      </w:r>
+    </w:p>
+  </w:footnote>
+</w:footnotes>
 </file>
 
 <file path=word/styles.xml><?xml version="1.0" encoding="utf-8"?>
@@ -965,6 +1229,56 @@
       <w:szCs w:val="18"/>
     </w:rPr>
   </w:style>
+  <w:style w:type="paragraph" w:styleId="Header">
+    <w:name w:val="header"/>
+    <w:basedOn w:val="Normal"/>
+    <w:link w:val="HeaderChar"/>
+    <w:uiPriority w:val="99"/>
+    <w:unhideWhenUsed/>
+    <w:rsid w:val="00EF142F"/>
+    <w:pPr>
+      <w:tabs>
+        <w:tab w:val="center" w:pos="4536"/>
+        <w:tab w:val="right" w:pos="9072"/>
+      </w:tabs>
+      <w:spacing w:after="0" w:line="240" w:lineRule="auto"/>
+    </w:pPr>
+  </w:style>
+  <w:style w:type="character" w:customStyle="1" w:styleId="HeaderChar">
+    <w:name w:val="Header Char"/>
+    <w:basedOn w:val="DefaultParagraphFont"/>
+    <w:link w:val="Header"/>
+    <w:uiPriority w:val="99"/>
+    <w:rsid w:val="00EF142F"/>
+    <w:rPr>
+      <w:rFonts w:ascii="Times New Roman" w:hAnsi="Times New Roman"/>
+    </w:rPr>
+  </w:style>
+  <w:style w:type="paragraph" w:styleId="Footer">
+    <w:name w:val="footer"/>
+    <w:basedOn w:val="Normal"/>
+    <w:link w:val="FooterChar"/>
+    <w:uiPriority w:val="99"/>
+    <w:unhideWhenUsed/>
+    <w:rsid w:val="00EF142F"/>
+    <w:pPr>
+      <w:tabs>
+        <w:tab w:val="center" w:pos="4536"/>
+        <w:tab w:val="right" w:pos="9072"/>
+      </w:tabs>
+      <w:spacing w:after="0" w:line="240" w:lineRule="auto"/>
+    </w:pPr>
+  </w:style>
+  <w:style w:type="character" w:customStyle="1" w:styleId="FooterChar">
+    <w:name w:val="Footer Char"/>
+    <w:basedOn w:val="DefaultParagraphFont"/>
+    <w:link w:val="Footer"/>
+    <w:uiPriority w:val="99"/>
+    <w:rsid w:val="00EF142F"/>
+    <w:rPr>
+      <w:rFonts w:ascii="Times New Roman" w:hAnsi="Times New Roman"/>
+    </w:rPr>
+  </w:style>
 </w:styles>
 </file>
 

--- a/Thesis/ResultsResearchProject.docx
+++ b/Thesis/ResultsResearchProject.docx
@@ -13,52 +13,235 @@
     <w:p>
       <w:pPr>
         <w:rPr>
-          <w:b/>
-          <w:bCs/>
+          <w:i/>
+          <w:iCs/>
         </w:rPr>
       </w:pPr>
-      <w:r>
-        <w:t xml:space="preserve">The fires from the VIIRS files are plotted in figure </w:t>
-      </w:r>
-      <w:r>
-        <w:rPr>
-          <w:b/>
-          <w:bCs/>
+      <w:proofErr w:type="spellStart"/>
+      <w:r>
+        <w:rPr>
+          <w:i/>
+          <w:iCs/>
+        </w:rPr>
+        <w:t>Dit</w:t>
+      </w:r>
+      <w:proofErr w:type="spellEnd"/>
+      <w:r>
+        <w:rPr>
+          <w:i/>
+          <w:iCs/>
+        </w:rPr>
+        <w:t xml:space="preserve"> </w:t>
+      </w:r>
+      <w:proofErr w:type="spellStart"/>
+      <w:r>
+        <w:rPr>
+          <w:i/>
+          <w:iCs/>
+        </w:rPr>
+        <w:t>gedeelte</w:t>
+      </w:r>
+      <w:proofErr w:type="spellEnd"/>
+      <w:r>
+        <w:rPr>
+          <w:i/>
+          <w:iCs/>
+        </w:rPr>
+        <w:t xml:space="preserve"> </w:t>
+      </w:r>
+      <w:proofErr w:type="spellStart"/>
+      <w:r>
+        <w:rPr>
+          <w:i/>
+          <w:iCs/>
+        </w:rPr>
+        <w:t>naar</w:t>
+      </w:r>
+      <w:proofErr w:type="spellEnd"/>
+      <w:r>
+        <w:rPr>
+          <w:i/>
+          <w:iCs/>
+        </w:rPr>
+        <w:t xml:space="preserve"> de </w:t>
+      </w:r>
+      <w:proofErr w:type="spellStart"/>
+      <w:r>
+        <w:rPr>
+          <w:i/>
+          <w:iCs/>
+        </w:rPr>
+        <w:t>Methodiek</w:t>
+      </w:r>
+      <w:proofErr w:type="spellEnd"/>
+      <w:r>
+        <w:rPr>
+          <w:i/>
+          <w:iCs/>
+        </w:rPr>
+        <w:t xml:space="preserve"> </w:t>
+      </w:r>
+      <w:proofErr w:type="spellStart"/>
+      <w:r>
+        <w:rPr>
+          <w:i/>
+          <w:iCs/>
+        </w:rPr>
+        <w:t>verplaatsen</w:t>
+      </w:r>
+      <w:proofErr w:type="spellEnd"/>
+    </w:p>
+    <w:p>
+      <w:pPr>
+        <w:rPr>
+          <w:i/>
+          <w:iCs/>
+        </w:rPr>
+      </w:pPr>
+      <w:r>
+        <w:rPr>
+          <w:i/>
+          <w:iCs/>
+        </w:rPr>
+        <w:t xml:space="preserve">All fires are plotted in figure </w:t>
+      </w:r>
+      <w:r>
+        <w:rPr>
+          <w:b/>
+          <w:bCs/>
+          <w:i/>
+          <w:iCs/>
         </w:rPr>
         <w:t xml:space="preserve">X. </w:t>
       </w:r>
       <w:r>
-        <w:t>Hereby are several</w:t>
-      </w:r>
-      <w:r>
-        <w:t xml:space="preserve"> filters decisions</w:t>
-      </w:r>
-      <w:r>
-        <w:t xml:space="preserve"> made, which can be read in the method.</w:t>
-      </w:r>
-      <w:r>
+        <w:rPr>
+          <w:i/>
+          <w:iCs/>
+        </w:rPr>
+        <w:t xml:space="preserve">Some of these fires are in agricultural or urban areas. The </w:t>
+      </w:r>
+      <w:r>
+        <w:rPr>
+          <w:i/>
+          <w:iCs/>
+        </w:rPr>
+        <w:t>fires in the urban areas are not used, because forest fires can be from other material human made objects or buildings, which is not the goal of this research. There also is a social reason to include urban fires, which is that some events involve fires, such as the New Year Fires near The Hague (</w:t>
+      </w:r>
+      <w:proofErr w:type="spellStart"/>
+      <w:r>
+        <w:rPr>
+          <w:b/>
+          <w:bCs/>
+          <w:i/>
+          <w:iCs/>
+        </w:rPr>
+        <w:t>bron</w:t>
+      </w:r>
+      <w:proofErr w:type="spellEnd"/>
+      <w:r>
+        <w:rPr>
+          <w:b/>
+          <w:bCs/>
+          <w:i/>
+          <w:iCs/>
+        </w:rPr>
         <w:t xml:space="preserve"> </w:t>
       </w:r>
-      <w:r>
-        <w:rPr>
-          <w:b/>
-          <w:bCs/>
-        </w:rPr>
-        <w:t>INLEIDING PAKKENDE MAKEN</w:t>
-      </w:r>
-    </w:p>
-    <w:p>
-      <w:r>
-        <w:t xml:space="preserve">Another problem is that some terrains in identified natural areas are used for military training or </w:t>
-      </w:r>
-      <w:r>
-        <w:t>fire training for the fire watch</w:t>
-      </w:r>
-      <w:r>
-        <w:t>. These trainings can involve open fires</w:t>
-      </w:r>
-      <w:r>
-        <w:t>, which the VIIRS fire algorithm identifies as a fire</w:t>
+      <w:proofErr w:type="spellStart"/>
+      <w:r>
+        <w:rPr>
+          <w:b/>
+          <w:bCs/>
+          <w:i/>
+          <w:iCs/>
+        </w:rPr>
+        <w:t>vermelden</w:t>
+      </w:r>
+      <w:proofErr w:type="spellEnd"/>
+      <w:r>
+        <w:rPr>
+          <w:b/>
+          <w:bCs/>
+          <w:i/>
+          <w:iCs/>
+        </w:rPr>
+        <w:t>)</w:t>
+      </w:r>
+      <w:r>
+        <w:rPr>
+          <w:b/>
+          <w:bCs/>
+          <w:i/>
+          <w:iCs/>
+        </w:rPr>
+        <w:t xml:space="preserve">, </w:t>
+      </w:r>
+      <w:r>
+        <w:rPr>
+          <w:i/>
+          <w:iCs/>
+        </w:rPr>
+        <w:t xml:space="preserve">therefore make the identified fires unreliable to use in the analysis of the identification of the spatial pattern of fires. </w:t>
+      </w:r>
+      <w:r>
+        <w:rPr>
+          <w:i/>
+          <w:iCs/>
+        </w:rPr>
+        <w:t xml:space="preserve">Agricultural fires are also not used, because some of these fires contain greenhouses, which </w:t>
+      </w:r>
+      <w:r>
+        <w:rPr>
+          <w:i/>
+          <w:iCs/>
+        </w:rPr>
+        <w:t xml:space="preserve">can be identified as a fire. This make these fires unreliable and not fit to be used in the analysis. </w:t>
+      </w:r>
+    </w:p>
+    <w:p>
+      <w:r>
+        <w:t xml:space="preserve">Figure </w:t>
+      </w:r>
+      <w:r>
+        <w:rPr>
+          <w:b/>
+          <w:bCs/>
+        </w:rPr>
+        <w:t xml:space="preserve">X </w:t>
+      </w:r>
+      <w:r>
+        <w:t>shows that most fires are occurring around the end of the winter season and in the beginning of the spring.</w:t>
+      </w:r>
+      <w:r>
+        <w:t xml:space="preserve"> There is in a </w:t>
+      </w:r>
+      <w:r>
+        <w:t xml:space="preserve">lower number </w:t>
+      </w:r>
+      <w:r>
+        <w:t xml:space="preserve">of </w:t>
+      </w:r>
+      <w:r>
+        <w:t>wildfires around the end of summer a</w:t>
+      </w:r>
+      <w:r>
+        <w:t>nd the beginning of</w:t>
+      </w:r>
+      <w:r>
+        <w:t xml:space="preserve"> </w:t>
+      </w:r>
+      <w:r>
+        <w:t xml:space="preserve">autumns. </w:t>
+      </w:r>
+      <w:r>
+        <w:t xml:space="preserve">This shows that these wildfires are </w:t>
+      </w:r>
+      <w:r>
+        <w:t>a biannual</w:t>
+      </w:r>
+      <w:r>
+        <w:t xml:space="preserve"> phenomenon</w:t>
       </w:r>
       <w:r>
         <w:t>.</w:t>
@@ -69,66 +252,123 @@
     </w:p>
     <w:p>
       <w:r>
-        <w:t xml:space="preserve">These problems also occur near greenhouses. They are emitting a lot of rest energy to maintain the optimal growing conditions for their product, but the radiation from the greenhouses are identified sometimes as fires. </w:t>
-      </w:r>
-      <w:r>
-        <w:t>Therefore</w:t>
-      </w:r>
-      <w:r>
-        <w:t>,</w:t>
-      </w:r>
-      <w:r>
-        <w:t xml:space="preserve"> the visualizations of agricultural fires are not going to be representative agricultural fires in the Netherland</w:t>
+        <w:t xml:space="preserve">The years of 2013 and 2014 had big fire events in late winter, while </w:t>
+      </w:r>
+      <w:r>
+        <w:t xml:space="preserve">there </w:t>
+      </w:r>
+      <w:r>
+        <w:t>were not</w:t>
+      </w:r>
+      <w:r>
+        <w:t xml:space="preserve"> </w:t>
+      </w:r>
+      <w:r>
+        <w:t>any fire pixels</w:t>
+      </w:r>
+      <w:r>
+        <w:t xml:space="preserve"> detected</w:t>
+      </w:r>
+      <w:r>
+        <w:t xml:space="preserve"> in the late summer. </w:t>
+      </w:r>
+      <w:r>
+        <w:t xml:space="preserve">Besides these years, </w:t>
+      </w:r>
+      <w:r>
+        <w:t>wildfires ha</w:t>
+      </w:r>
+      <w:r>
+        <w:t>ve</w:t>
+      </w:r>
+      <w:r>
+        <w:t xml:space="preserve"> been steadily increasing over the last couple decades. </w:t>
+      </w:r>
+      <w:r>
+        <w:t xml:space="preserve">Furthermore, the biannual occurrence seems more </w:t>
+      </w:r>
+      <w:r>
+        <w:t>a new occurrence in the late 2010’s than in the earlier years</w:t>
+      </w:r>
+      <w:r>
+        <w:t xml:space="preserve">. This could mean that there a tipping point has been </w:t>
+      </w:r>
+      <w:r>
+        <w:t>reached, where the late summer fires become a</w:t>
+      </w:r>
+      <w:r>
+        <w:t>n</w:t>
+      </w:r>
+      <w:r>
+        <w:t xml:space="preserve"> occurring event.</w:t>
+      </w:r>
+    </w:p>
+    <w:p>
+      <w:r>
+        <w:t xml:space="preserve">The most effected landcover is heath, but peat and forests </w:t>
+      </w:r>
+      <w:r>
+        <w:t>are</w:t>
+      </w:r>
+      <w:r>
+        <w:t xml:space="preserve"> more effected by fire in the late 2010’s. This could mean that peat and forest are surely more effected by the longer drought periods and higher temperatures that are caused by climate change. This </w:t>
+      </w:r>
+      <w:r>
+        <w:t xml:space="preserve">could mean that peat and forest landscapes were more prone to wildfires. </w:t>
+      </w:r>
+    </w:p>
+    <w:p>
+      <w:r>
+        <w:t xml:space="preserve">Most of these fires are in Natura 2000 areas, which means that designated areas are </w:t>
+      </w:r>
+    </w:p>
+    <w:p>
+      <w:r>
+        <w:t xml:space="preserve">The distance between a fire pixel and road is mostly less than a 1 kilometre. </w:t>
+      </w:r>
+      <w:r>
+        <w:t>This means that human activity has a great role in the ignition of these fire</w:t>
       </w:r>
       <w:r>
         <w:t>s</w:t>
       </w:r>
       <w:r>
-        <w:t>.</w:t>
-      </w:r>
-    </w:p>
-    <w:p>
-      <w:r>
-        <w:t xml:space="preserve">All fires are plotted in figure </w:t>
-      </w:r>
-      <w:r>
-        <w:rPr>
-          <w:b/>
-          <w:bCs/>
-        </w:rPr>
-        <w:t xml:space="preserve">X. </w:t>
-      </w:r>
-      <w:r>
-        <w:t xml:space="preserve">Some of these fires are in agricultural or urban areas. The </w:t>
-      </w:r>
-      <w:r>
-        <w:t>fires in the urban areas are not used, because forest fires can be from other material human made objects or buildings, which is not the goal of this research. There also is a social reason to include urban fires, which is that some events involve fires, such as the New Year Fires near The Hague (</w:t>
-      </w:r>
-      <w:proofErr w:type="spellStart"/>
-      <w:r>
-        <w:rPr>
-          <w:b/>
-          <w:bCs/>
-        </w:rPr>
-        <w:t>bron</w:t>
-      </w:r>
-      <w:proofErr w:type="spellEnd"/>
-      <w:r>
-        <w:rPr>
-          <w:b/>
-          <w:bCs/>
-        </w:rPr>
-        <w:t xml:space="preserve"> </w:t>
-      </w:r>
-      <w:proofErr w:type="spellStart"/>
-      <w:r>
-        <w:rPr>
-          <w:b/>
-          <w:bCs/>
-        </w:rPr>
-        <w:t>vermelden</w:t>
-      </w:r>
-      <w:proofErr w:type="spellEnd"/>
+        <w:t xml:space="preserve"> (</w:t>
+      </w:r>
+      <w:r>
+        <w:rPr>
+          <w:b/>
+          <w:bCs/>
+        </w:rPr>
+        <w:t>BRONNEN ERBIJ ZETTEN)</w:t>
+      </w:r>
+      <w:r>
+        <w:t xml:space="preserve">. </w:t>
+      </w:r>
+    </w:p>
+    <w:p>
+      <w:r>
+        <w:rPr>
+          <w:b/>
+          <w:bCs/>
+        </w:rPr>
+        <w:t>TODO MAKE GRAPH DISTRIBUTION CLEARER AND MORE REPRESENTATIVE</w:t>
+      </w:r>
+    </w:p>
+    <w:p>
+      <w:pPr>
+        <w:rPr>
+          <w:b/>
+          <w:bCs/>
+        </w:rPr>
+      </w:pPr>
+      <w:r>
+        <w:rPr>
+          <w:b/>
+          <w:bCs/>
+        </w:rPr>
+        <w:t>TODO EXPLAIN THE RESULTS IN RELATION TO THE SPATIAL DISTRIBUTION OF THE FIRES (IN THE DISCUSSION EXPLAIN THE RELATION BETWEEN DISTANCE AND FOREST FIRE PIXEL</w:t>
+      </w:r>
       <w:r>
         <w:rPr>
           <w:b/>
@@ -136,169 +376,6 @@
         </w:rPr>
         <w:t>)</w:t>
       </w:r>
-      <w:r>
-        <w:rPr>
-          <w:b/>
-          <w:bCs/>
-        </w:rPr>
-        <w:t xml:space="preserve">, </w:t>
-      </w:r>
-      <w:r>
-        <w:t xml:space="preserve">therefore make the identified fires unreliable to use in the analysis of the identification of the spatial pattern of fires. </w:t>
-      </w:r>
-      <w:r>
-        <w:t xml:space="preserve">Agricultural fires are also not used, because some of these fires contain greenhouses, which </w:t>
-      </w:r>
-      <w:r>
-        <w:t xml:space="preserve">can be identified as a fire. This make these fires unreliable and not fit to be used in the analysis. </w:t>
-      </w:r>
-    </w:p>
-    <w:p>
-      <w:r>
-        <w:t>The spatial pattern of the dataset can be seen in figure 1. The fires that are classified near industry areas are not accurate for the natural fires, because this heat sources can be caused by large industry, which has high temperature sources. These sources can be identified as a fire by the fire algorithm (</w:t>
-      </w:r>
-      <w:r>
-        <w:rPr>
-          <w:b/>
-          <w:bCs/>
-        </w:rPr>
-        <w:t>IN DE DISCUSSION DIEPER INGAAN</w:t>
-      </w:r>
-      <w:r>
-        <w:t xml:space="preserve">). </w:t>
-      </w:r>
-    </w:p>
-    <w:p>
-      <w:r>
-        <w:t xml:space="preserve">For most nature fires, are in the </w:t>
-      </w:r>
-      <w:proofErr w:type="spellStart"/>
-      <w:r>
-        <w:t>Veluwe</w:t>
-      </w:r>
-      <w:proofErr w:type="spellEnd"/>
-      <w:r>
-        <w:t xml:space="preserve"> area (ONDERZOEK OVER DE VELUWE ZOEKEN)</w:t>
-      </w:r>
-      <w:r>
-        <w:t xml:space="preserve"> (INDICATIE OP LANDCOVERKAART TOEVOEGEN). The fires in the national park </w:t>
-      </w:r>
-      <w:proofErr w:type="spellStart"/>
-      <w:r>
-        <w:t>Utrechtse</w:t>
-      </w:r>
-      <w:proofErr w:type="spellEnd"/>
-      <w:r>
-        <w:t xml:space="preserve"> </w:t>
-      </w:r>
-      <w:proofErr w:type="spellStart"/>
-      <w:r>
-        <w:t>Heuvelrug</w:t>
-      </w:r>
-      <w:proofErr w:type="spellEnd"/>
-      <w:r>
-        <w:t xml:space="preserve"> has a concentrated reoccurring fires in </w:t>
-      </w:r>
-      <w:r>
-        <w:t>around a single place</w:t>
-      </w:r>
-      <w:r>
-        <w:t>.</w:t>
-      </w:r>
-      <w:r>
-        <w:t xml:space="preserve"> This is from a military zone named the </w:t>
-      </w:r>
-      <w:proofErr w:type="spellStart"/>
-      <w:r>
-        <w:t>Leusderheide</w:t>
-      </w:r>
-      <w:proofErr w:type="spellEnd"/>
-      <w:r>
-        <w:t>, which is used for practise exercises of the Dutch army.</w:t>
-      </w:r>
-      <w:r>
-        <w:t xml:space="preserve"> However, these fire</w:t>
-      </w:r>
-      <w:r>
-        <w:t xml:space="preserve">s were active </w:t>
-      </w:r>
-      <w:r>
-        <w:t>in a single month and</w:t>
-      </w:r>
-      <w:r>
-        <w:t xml:space="preserve"> there are no reoccurring fires over multiple years</w:t>
-      </w:r>
-      <w:r>
-        <w:t xml:space="preserve">. Furthermore, </w:t>
-      </w:r>
-      <w:r>
-        <w:t xml:space="preserve">local news sources have reported the fire, so the fire is going to be classified as </w:t>
-      </w:r>
-      <w:r>
-        <w:t>a heath fire</w:t>
-      </w:r>
-      <w:r>
-        <w:t xml:space="preserve">. </w:t>
-      </w:r>
-      <w:r>
-        <w:t>(NIEUWSBRONNEN ERBIJ ZETTEN)</w:t>
-      </w:r>
-      <w:r>
-        <w:t>.</w:t>
-      </w:r>
-    </w:p>
-    <w:p>
-      <w:r>
-        <w:t>M</w:t>
-      </w:r>
-      <w:r>
-        <w:t xml:space="preserve">ost of the </w:t>
-      </w:r>
-      <w:r>
-        <w:t xml:space="preserve">natural </w:t>
-      </w:r>
-      <w:r>
-        <w:t xml:space="preserve">fires occur in the </w:t>
-      </w:r>
-      <w:proofErr w:type="spellStart"/>
-      <w:r>
-        <w:t>center</w:t>
-      </w:r>
-      <w:proofErr w:type="spellEnd"/>
-      <w:r>
-        <w:t xml:space="preserve"> and east of the Netherlands occur</w:t>
-      </w:r>
-      <w:r>
-        <w:t xml:space="preserve"> (figure 1).</w:t>
-      </w:r>
-      <w:r>
-        <w:t xml:space="preserve"> Most of these fires also occur in Natura 2000 areas.</w:t>
-      </w:r>
-    </w:p>
-    <w:p>
-      <w:r>
-        <w:t xml:space="preserve">Figure X shows that the most effected classified natural landscape is heath, but it shows that it is not increasing since 2014. </w:t>
-      </w:r>
-      <w:r>
-        <w:t xml:space="preserve">However, the amount of forest and peat identified pixels over the last decade are increasing. </w:t>
-      </w:r>
-      <w:r>
-        <w:t xml:space="preserve"> </w:t>
-      </w:r>
-    </w:p>
-    <w:p>
-      <w:r>
-        <w:t xml:space="preserve">If you look at the </w:t>
-      </w:r>
-    </w:p>
-    <w:p>
-      <w:r>
-        <w:rPr>
-          <w:b/>
-          <w:bCs/>
-        </w:rPr>
-        <w:t>TODO MAKE GRAPH DISTRIBUTION CLEARER AND MORE REPRESENTATIVE</w:t>
-      </w:r>
     </w:p>
     <w:p>
       <w:pPr>
@@ -312,380 +389,10 @@
           <w:b/>
           <w:bCs/>
         </w:rPr>
-        <w:t>TODO EXPLAIN THE RESULTS IN RELATION TO THE SPATIAL DISTRIBUTION OF THE FIRES (IN THE DISCUSSION EXPLAIN THE RELATION BETWEEN DISTANCE AND FOREST FIRE PIXEL</w:t>
-      </w:r>
-      <w:r>
-        <w:rPr>
-          <w:b/>
-          <w:bCs/>
-        </w:rPr>
-        <w:t>)</w:t>
-      </w:r>
-    </w:p>
-    <w:p>
-      <w:pPr>
-        <w:rPr>
-          <w:b/>
-          <w:bCs/>
-        </w:rPr>
-      </w:pPr>
-      <w:r>
-        <w:rPr>
-          <w:b/>
-          <w:bCs/>
-        </w:rPr>
         <w:t>TODO MAKE THE MEAN LANDCOVER MONTHLY MORE REPRESENTATIVE OF THE DATA</w:t>
       </w:r>
     </w:p>
-    <w:p>
-      <w:r>
-        <w:br w:type="page"/>
-      </w:r>
-    </w:p>
-    <w:p>
-      <w:pPr>
-        <w:keepNext/>
-        <w:jc w:val="center"/>
-      </w:pPr>
-      <w:r>
-        <w:rPr>
-          <w:noProof/>
-        </w:rPr>
-        <w:lastRenderedPageBreak/>
-        <w:drawing>
-          <wp:inline distT="0" distB="0" distL="0" distR="0" wp14:anchorId="1FF177AF" wp14:editId="660E05D9">
-            <wp:extent cx="5760720" cy="8148320"/>
-            <wp:effectExtent l="0" t="0" r="0" b="5080"/>
-            <wp:docPr id="2" name="Picture 2"/>
-            <wp:cNvGraphicFramePr>
-              <a:graphicFrameLocks xmlns:a="http://schemas.openxmlformats.org/drawingml/2006/main" noChangeAspect="1"/>
-            </wp:cNvGraphicFramePr>
-            <a:graphic xmlns:a="http://schemas.openxmlformats.org/drawingml/2006/main">
-              <a:graphicData uri="http://schemas.openxmlformats.org/drawingml/2006/picture">
-                <pic:pic xmlns:pic="http://schemas.openxmlformats.org/drawingml/2006/picture">
-                  <pic:nvPicPr>
-                    <pic:cNvPr id="0" name="Picture 3"/>
-                    <pic:cNvPicPr>
-                      <a:picLocks noChangeAspect="1" noChangeArrowheads="1"/>
-                    </pic:cNvPicPr>
-                  </pic:nvPicPr>
-                  <pic:blipFill>
-                    <a:blip r:embed="rId7" cstate="print">
-                      <a:extLst>
-                        <a:ext uri="{28A0092B-C50C-407E-A947-70E740481C1C}">
-                          <a14:useLocalDpi xmlns:a14="http://schemas.microsoft.com/office/drawing/2010/main" val="0"/>
-                        </a:ext>
-                      </a:extLst>
-                    </a:blip>
-                    <a:srcRect/>
-                    <a:stretch>
-                      <a:fillRect/>
-                    </a:stretch>
-                  </pic:blipFill>
-                  <pic:spPr bwMode="auto">
-                    <a:xfrm>
-                      <a:off x="0" y="0"/>
-                      <a:ext cx="5760720" cy="8148320"/>
-                    </a:xfrm>
-                    <a:prstGeom prst="rect">
-                      <a:avLst/>
-                    </a:prstGeom>
-                    <a:noFill/>
-                    <a:ln>
-                      <a:noFill/>
-                    </a:ln>
-                  </pic:spPr>
-                </pic:pic>
-              </a:graphicData>
-            </a:graphic>
-          </wp:inline>
-        </w:drawing>
-      </w:r>
-    </w:p>
-    <w:p>
-      <w:pPr>
-        <w:pStyle w:val="Caption"/>
-        <w:jc w:val="center"/>
-      </w:pPr>
-      <w:r>
-        <w:t xml:space="preserve">Figure </w:t>
-      </w:r>
-      <w:fldSimple w:instr=" SEQ Figure \* ARABIC ">
-        <w:r>
-          <w:rPr>
-            <w:noProof/>
-          </w:rPr>
-          <w:t>1</w:t>
-        </w:r>
-      </w:fldSimple>
-      <w:r>
-        <w:t xml:space="preserve"> Location and land cover map of the Netherlands</w:t>
-      </w:r>
-    </w:p>
-    <w:p>
-      <w:pPr>
-        <w:rPr>
-          <w:i/>
-          <w:iCs/>
-          <w:color w:val="44546A" w:themeColor="text2"/>
-          <w:sz w:val="18"/>
-          <w:szCs w:val="18"/>
-        </w:rPr>
-      </w:pPr>
-      <w:r>
-        <w:br w:type="page"/>
-      </w:r>
-    </w:p>
-    <w:p>
-      <w:r>
-        <w:rPr>
-          <w:noProof/>
-        </w:rPr>
-        <w:lastRenderedPageBreak/>
-        <w:t xml:space="preserve"> </w:t>
-      </w:r>
-      <w:r>
-        <w:rPr>
-          <w:noProof/>
-        </w:rPr>
-        <w:drawing>
-          <wp:inline distT="0" distB="0" distL="0" distR="0" wp14:anchorId="7F67375E" wp14:editId="41FC8573">
-            <wp:extent cx="5760720" cy="2426335"/>
-            <wp:effectExtent l="0" t="0" r="0" b="0"/>
-            <wp:docPr id="3" name="Picture 3"/>
-            <wp:cNvGraphicFramePr>
-              <a:graphicFrameLocks xmlns:a="http://schemas.openxmlformats.org/drawingml/2006/main" noChangeAspect="1"/>
-            </wp:cNvGraphicFramePr>
-            <a:graphic xmlns:a="http://schemas.openxmlformats.org/drawingml/2006/main">
-              <a:graphicData uri="http://schemas.openxmlformats.org/drawingml/2006/picture">
-                <pic:pic xmlns:pic="http://schemas.openxmlformats.org/drawingml/2006/picture">
-                  <pic:nvPicPr>
-                    <pic:cNvPr id="0" name="Picture 5"/>
-                    <pic:cNvPicPr>
-                      <a:picLocks noChangeAspect="1" noChangeArrowheads="1"/>
-                    </pic:cNvPicPr>
-                  </pic:nvPicPr>
-                  <pic:blipFill>
-                    <a:blip r:embed="rId8" cstate="print">
-                      <a:extLst>
-                        <a:ext uri="{28A0092B-C50C-407E-A947-70E740481C1C}">
-                          <a14:useLocalDpi xmlns:a14="http://schemas.microsoft.com/office/drawing/2010/main" val="0"/>
-                        </a:ext>
-                      </a:extLst>
-                    </a:blip>
-                    <a:srcRect/>
-                    <a:stretch>
-                      <a:fillRect/>
-                    </a:stretch>
-                  </pic:blipFill>
-                  <pic:spPr bwMode="auto">
-                    <a:xfrm>
-                      <a:off x="0" y="0"/>
-                      <a:ext cx="5760720" cy="2426335"/>
-                    </a:xfrm>
-                    <a:prstGeom prst="rect">
-                      <a:avLst/>
-                    </a:prstGeom>
-                    <a:noFill/>
-                    <a:ln>
-                      <a:noFill/>
-                    </a:ln>
-                  </pic:spPr>
-                </pic:pic>
-              </a:graphicData>
-            </a:graphic>
-          </wp:inline>
-        </w:drawing>
-      </w:r>
-    </w:p>
     <w:p/>
-    <w:p>
-      <w:pPr>
-        <w:jc w:val="center"/>
-      </w:pPr>
-      <w:r>
-        <w:rPr>
-          <w:noProof/>
-        </w:rPr>
-        <w:drawing>
-          <wp:inline distT="0" distB="0" distL="0" distR="0" wp14:anchorId="1B0C45F5" wp14:editId="6F33E4E4">
-            <wp:extent cx="4857750" cy="3517900"/>
-            <wp:effectExtent l="0" t="0" r="0" b="6350"/>
-            <wp:docPr id="7" name="Picture 7"/>
-            <wp:cNvGraphicFramePr>
-              <a:graphicFrameLocks xmlns:a="http://schemas.openxmlformats.org/drawingml/2006/main" noChangeAspect="1"/>
-            </wp:cNvGraphicFramePr>
-            <a:graphic xmlns:a="http://schemas.openxmlformats.org/drawingml/2006/main">
-              <a:graphicData uri="http://schemas.openxmlformats.org/drawingml/2006/picture">
-                <pic:pic xmlns:pic="http://schemas.openxmlformats.org/drawingml/2006/picture">
-                  <pic:nvPicPr>
-                    <pic:cNvPr id="0" name="Picture 13"/>
-                    <pic:cNvPicPr>
-                      <a:picLocks noChangeAspect="1" noChangeArrowheads="1"/>
-                    </pic:cNvPicPr>
-                  </pic:nvPicPr>
-                  <pic:blipFill>
-                    <a:blip r:embed="rId9" cstate="print">
-                      <a:extLst>
-                        <a:ext uri="{28A0092B-C50C-407E-A947-70E740481C1C}">
-                          <a14:useLocalDpi xmlns:a14="http://schemas.microsoft.com/office/drawing/2010/main" val="0"/>
-                        </a:ext>
-                      </a:extLst>
-                    </a:blip>
-                    <a:srcRect/>
-                    <a:stretch>
-                      <a:fillRect/>
-                    </a:stretch>
-                  </pic:blipFill>
-                  <pic:spPr bwMode="auto">
-                    <a:xfrm>
-                      <a:off x="0" y="0"/>
-                      <a:ext cx="4857750" cy="3517900"/>
-                    </a:xfrm>
-                    <a:prstGeom prst="rect">
-                      <a:avLst/>
-                    </a:prstGeom>
-                    <a:noFill/>
-                    <a:ln>
-                      <a:noFill/>
-                    </a:ln>
-                  </pic:spPr>
-                </pic:pic>
-              </a:graphicData>
-            </a:graphic>
-          </wp:inline>
-        </w:drawing>
-      </w:r>
-    </w:p>
-    <w:p>
-      <w:r>
-        <w:br w:type="page"/>
-      </w:r>
-    </w:p>
-    <w:p>
-      <w:pPr>
-        <w:rPr>
-          <w:noProof/>
-        </w:rPr>
-      </w:pPr>
-      <w:r>
-        <w:rPr>
-          <w:noProof/>
-        </w:rPr>
-        <w:lastRenderedPageBreak/>
-        <w:drawing>
-          <wp:inline distT="0" distB="0" distL="0" distR="0" wp14:anchorId="276C56EE" wp14:editId="130E96DF">
-            <wp:extent cx="5760720" cy="2858770"/>
-            <wp:effectExtent l="0" t="0" r="0" b="0"/>
-            <wp:docPr id="5" name="Picture 5"/>
-            <wp:cNvGraphicFramePr>
-              <a:graphicFrameLocks xmlns:a="http://schemas.openxmlformats.org/drawingml/2006/main" noChangeAspect="1"/>
-            </wp:cNvGraphicFramePr>
-            <a:graphic xmlns:a="http://schemas.openxmlformats.org/drawingml/2006/main">
-              <a:graphicData uri="http://schemas.openxmlformats.org/drawingml/2006/picture">
-                <pic:pic xmlns:pic="http://schemas.openxmlformats.org/drawingml/2006/picture">
-                  <pic:nvPicPr>
-                    <pic:cNvPr id="0" name="Picture 9"/>
-                    <pic:cNvPicPr>
-                      <a:picLocks noChangeAspect="1" noChangeArrowheads="1"/>
-                    </pic:cNvPicPr>
-                  </pic:nvPicPr>
-                  <pic:blipFill>
-                    <a:blip r:embed="rId10" cstate="print">
-                      <a:extLst>
-                        <a:ext uri="{28A0092B-C50C-407E-A947-70E740481C1C}">
-                          <a14:useLocalDpi xmlns:a14="http://schemas.microsoft.com/office/drawing/2010/main" val="0"/>
-                        </a:ext>
-                      </a:extLst>
-                    </a:blip>
-                    <a:srcRect/>
-                    <a:stretch>
-                      <a:fillRect/>
-                    </a:stretch>
-                  </pic:blipFill>
-                  <pic:spPr bwMode="auto">
-                    <a:xfrm>
-                      <a:off x="0" y="0"/>
-                      <a:ext cx="5760720" cy="2858770"/>
-                    </a:xfrm>
-                    <a:prstGeom prst="rect">
-                      <a:avLst/>
-                    </a:prstGeom>
-                    <a:noFill/>
-                    <a:ln>
-                      <a:noFill/>
-                    </a:ln>
-                  </pic:spPr>
-                </pic:pic>
-              </a:graphicData>
-            </a:graphic>
-          </wp:inline>
-        </w:drawing>
-      </w:r>
-    </w:p>
-    <w:p/>
-    <w:p/>
-    <w:p>
-      <w:pPr>
-        <w:tabs>
-          <w:tab w:val="left" w:pos="3002"/>
-        </w:tabs>
-      </w:pPr>
-      <w:r>
-        <w:rPr>
-          <w:noProof/>
-          <w:vertAlign w:val="subscript"/>
-        </w:rPr>
-        <w:drawing>
-          <wp:inline distT="0" distB="0" distL="0" distR="0" wp14:anchorId="350023C0" wp14:editId="5667D578">
-            <wp:extent cx="5760720" cy="2858770"/>
-            <wp:effectExtent l="0" t="0" r="0" b="0"/>
-            <wp:docPr id="6" name="Picture 6"/>
-            <wp:cNvGraphicFramePr>
-              <a:graphicFrameLocks xmlns:a="http://schemas.openxmlformats.org/drawingml/2006/main" noChangeAspect="1"/>
-            </wp:cNvGraphicFramePr>
-            <a:graphic xmlns:a="http://schemas.openxmlformats.org/drawingml/2006/main">
-              <a:graphicData uri="http://schemas.openxmlformats.org/drawingml/2006/picture">
-                <pic:pic xmlns:pic="http://schemas.openxmlformats.org/drawingml/2006/picture">
-                  <pic:nvPicPr>
-                    <pic:cNvPr id="0" name="Picture 11"/>
-                    <pic:cNvPicPr>
-                      <a:picLocks noChangeAspect="1" noChangeArrowheads="1"/>
-                    </pic:cNvPicPr>
-                  </pic:nvPicPr>
-                  <pic:blipFill>
-                    <a:blip r:embed="rId11" cstate="print">
-                      <a:extLst>
-                        <a:ext uri="{28A0092B-C50C-407E-A947-70E740481C1C}">
-                          <a14:useLocalDpi xmlns:a14="http://schemas.microsoft.com/office/drawing/2010/main" val="0"/>
-                        </a:ext>
-                      </a:extLst>
-                    </a:blip>
-                    <a:srcRect/>
-                    <a:stretch>
-                      <a:fillRect/>
-                    </a:stretch>
-                  </pic:blipFill>
-                  <pic:spPr bwMode="auto">
-                    <a:xfrm>
-                      <a:off x="0" y="0"/>
-                      <a:ext cx="5760720" cy="2858770"/>
-                    </a:xfrm>
-                    <a:prstGeom prst="rect">
-                      <a:avLst/>
-                    </a:prstGeom>
-                    <a:noFill/>
-                    <a:ln>
-                      <a:noFill/>
-                    </a:ln>
-                  </pic:spPr>
-                </pic:pic>
-              </a:graphicData>
-            </a:graphic>
-          </wp:inline>
-        </w:drawing>
-      </w:r>
-    </w:p>
     <w:sectPr>
       <w:pgSz w:w="11906" w:h="16838"/>
       <w:pgMar w:top="1417" w:right="1417" w:bottom="1417" w:left="1417" w:header="708" w:footer="708" w:gutter="0"/>
@@ -1152,7 +859,6 @@
   <w:style w:type="character" w:default="1" w:styleId="DefaultParagraphFont">
     <w:name w:val="Default Paragraph Font"/>
     <w:uiPriority w:val="1"/>
-    <w:semiHidden/>
     <w:unhideWhenUsed/>
   </w:style>
   <w:style w:type="table" w:default="1" w:styleId="TableNormal">

--- a/Thesis/ResultsResearchProject.docx
+++ b/Thesis/ResultsResearchProject.docx
@@ -11,348 +11,314 @@
       </w:r>
     </w:p>
     <w:p>
-      <w:pPr>
+      <w:r>
+        <w:t xml:space="preserve">The statement if wildfires are increasing in the Netherlands </w:t>
+      </w:r>
+      <w:r>
+        <w:t xml:space="preserve">cannot be seen and confirmed in the results. Figure </w:t>
+      </w:r>
+      <w:r>
+        <w:rPr>
+          <w:b/>
+          <w:bCs/>
+        </w:rPr>
+        <w:t xml:space="preserve">x </w:t>
+      </w:r>
+      <w:r>
+        <w:t xml:space="preserve">shows that the trend of the </w:t>
+      </w:r>
+      <w:r>
+        <w:t>amount of fire pixels is increasing</w:t>
+      </w:r>
+      <w:r>
+        <w:t xml:space="preserve"> with each year. However, the data has a low fit, what is shown by </w:t>
+      </w:r>
+      <w:r>
+        <w:t>r-squared value of 3.7%, which means that the</w:t>
+      </w:r>
+      <w:r>
+        <w:t xml:space="preserve"> regression line</w:t>
+      </w:r>
+      <w:r>
+        <w:t xml:space="preserve"> </w:t>
+      </w:r>
+      <w:r>
+        <w:t>does not</w:t>
+      </w:r>
+      <w:r>
+        <w:t xml:space="preserve"> fit the data</w:t>
+      </w:r>
+      <w:r>
+        <w:t xml:space="preserve">. </w:t>
+      </w:r>
+      <w:r>
+        <w:t>This also shows that the earlier mentioned statement is falsified in the earlier mentioned statement</w:t>
+      </w:r>
+      <w:r>
+        <w:t>.</w:t>
+      </w:r>
+      <w:r>
+        <w:t xml:space="preserve"> </w:t>
+      </w:r>
+    </w:p>
+    <w:p>
+      <w:r>
+        <w:t xml:space="preserve">Figure </w:t>
+      </w:r>
+      <w:r>
+        <w:rPr>
+          <w:b/>
+          <w:bCs/>
+        </w:rPr>
+        <w:t xml:space="preserve">X </w:t>
+      </w:r>
+      <w:r>
+        <w:t xml:space="preserve">shows that most fires are occurring around the end of winter and in the beginning </w:t>
+      </w:r>
+      <w:r>
+        <w:t xml:space="preserve">of </w:t>
+      </w:r>
+      <w:r>
+        <w:t>spring.</w:t>
+      </w:r>
+      <w:r>
+        <w:t xml:space="preserve"> </w:t>
+      </w:r>
+      <w:r>
+        <w:t>For the last 5 years (2020 not included), wildfire pixels ha</w:t>
+      </w:r>
+      <w:r>
+        <w:t>ve</w:t>
+      </w:r>
+      <w:r>
+        <w:t xml:space="preserve"> been observed from spring up to the end of summer. </w:t>
+      </w:r>
+      <w:r>
+        <w:t xml:space="preserve">Therefore the prediction by </w:t>
+      </w:r>
+      <w:r>
+        <w:fldChar w:fldCharType="begin" w:fldLock="1"/>
+      </w:r>
+      <w:r>
+        <w:instrText>ADDIN CSL_CITATION {"citationItems":[{"id":"ITEM-1","itemData":{"DOI":"https://doi.org/10.1016/j.gloenvcha.2012.11.009","ISSN":"0959-3780","abstract":"To better prioritise adaptation strategies to a changing climate that are currently being developed, there is a need for quantitative regional level assessments that are systematic and comparable across multiple weather hazards. This study presents an indicator-based impact assessment framework at NUTS-2 level for the European Union that quantifies potential regional changes in weather-related hazards: heat stress in relation to human health, river flood risk, and forest fire risk. This is done by comparing the current (baseline) situation with two future time periods, 2011–2040 and 2041–2070. The indicator values for the baseline period are validated against observed impact data. For each hazard, the method integrates outcomes of a set of coherent high-resolution regional climate models from the ENSEMBLES project based on the SRES A1B emission scenario, with current and projected non-climatic drivers of risk, such as land use and socio-economic change. An index of regional adaptive capacity has been developed and compared with overall hazard impact in order to identify the potentially most vulnerable regions in Europe. The results show strongest increases in impacts for heat stress, followed by forest fire risk, while for flood risk the sign and magnitude of change vary across regions. A major difference with previous studies is that heat stress risk could increase most in central Europe, which is due to the ageing population there. An overall assessment combining the three hazards shows a clear trend towards increasing impact from climaterelated natural hazards for most parts of Europe, but hotspot regions are found in eastern and southern Europe due to their low adaptive capacities. This spatially explicit assessment can serve as a basis for discussing climate adaptation mainstreaming, and priorities for regional development in the EU.","author":[{"dropping-particle":"","family":"Lung","given":"Tobias","non-dropping-particle":"","parse-names":false,"suffix":""},{"dropping-particle":"","family":"Lavalle","given":"Carlo","non-dropping-particle":"","parse-names":false,"suffix":""},{"dropping-particle":"","family":"Hiederer","given":"Roland","non-dropping-particle":"","parse-names":false,"suffix":""},{"dropping-particle":"","family":"Dosio","given":"Alessandro","non-dropping-particle":"","parse-names":false,"suffix":""},{"dropping-particle":"","family":"Bouwer","given":"Laurens M","non-dropping-particle":"","parse-names":false,"suffix":""}],"container-title":"Global Environmental Change","id":"ITEM-1","issue":"2","issued":{"date-parts":[["2013"]]},"page":"522-536","title":"A multi-hazard regional level impact assessment for Europe combining indicators of climatic and non-climatic change","type":"article-journal","volume":"23"},"uris":["http://www.mendeley.com/documents/?uuid=02c9fe1d-baf6-4240-acfe-4027d8d96ba3"]}],"mendeley":{"formattedCitation":"(Lung &lt;i&gt;et al.&lt;/i&gt;, 2013)","manualFormatting":"Lung et al.(2013)","plainTextFormattedCitation":"(Lung et al., 2013)","previouslyFormattedCitation":"[1]"},"properties":{"noteIndex":0},"schema":"https://github.com/citation-style-language/schema/raw/master/csl-citation.json"}</w:instrText>
+      </w:r>
+      <w:r>
+        <w:fldChar w:fldCharType="separate"/>
+      </w:r>
+      <w:r>
+        <w:rPr>
+          <w:noProof/>
+        </w:rPr>
+        <w:t xml:space="preserve">Lung </w:t>
+      </w:r>
+      <w:r>
         <w:rPr>
           <w:i/>
-          <w:iCs/>
-        </w:rPr>
-      </w:pPr>
-      <w:proofErr w:type="spellStart"/>
-      <w:r>
-        <w:rPr>
-          <w:i/>
-          <w:iCs/>
-        </w:rPr>
-        <w:t>Dit</w:t>
-      </w:r>
-      <w:proofErr w:type="spellEnd"/>
-      <w:r>
-        <w:rPr>
-          <w:i/>
-          <w:iCs/>
-        </w:rPr>
+          <w:noProof/>
+        </w:rPr>
+        <w:t>et al.</w:t>
+      </w:r>
+      <w:r>
+        <w:rPr>
+          <w:noProof/>
+        </w:rPr>
+        <w:t>(</w:t>
+      </w:r>
+      <w:r>
+        <w:rPr>
+          <w:noProof/>
+        </w:rPr>
+        <w:t>2013)</w:t>
+      </w:r>
+      <w:r>
+        <w:fldChar w:fldCharType="end"/>
+      </w:r>
+      <w:r>
+        <w:t xml:space="preserve"> is</w:t>
+      </w:r>
+      <w:r>
+        <w:t xml:space="preserve"> that</w:t>
+      </w:r>
+      <w:r>
+        <w:t xml:space="preserve"> the risk of fires </w:t>
+      </w:r>
+      <w:r>
+        <w:t>is going to be higher the coming decades could be already showing in the data</w:t>
+      </w:r>
+      <w:r>
+        <w:t>.</w:t>
+      </w:r>
+      <w:r>
         <w:t xml:space="preserve"> </w:t>
       </w:r>
-      <w:proofErr w:type="spellStart"/>
-      <w:r>
-        <w:rPr>
-          <w:i/>
-          <w:iCs/>
-        </w:rPr>
-        <w:t>gedeelte</w:t>
-      </w:r>
-      <w:proofErr w:type="spellEnd"/>
-      <w:r>
-        <w:rPr>
-          <w:i/>
-          <w:iCs/>
-        </w:rPr>
+    </w:p>
+    <w:p>
+      <w:r>
+        <w:t xml:space="preserve">The most </w:t>
+      </w:r>
+      <w:r>
+        <w:t xml:space="preserve">observed effected </w:t>
+      </w:r>
+      <w:r>
+        <w:t xml:space="preserve">landcover is heath, but peat and forests </w:t>
+      </w:r>
+      <w:r>
+        <w:t>are</w:t>
+      </w:r>
+      <w:r>
+        <w:t xml:space="preserve"> more effected by fire in the late 2010’s. This could mean that peat and forest are surely more effected by the longer drought periods and higher temperatures that are caused by climate change. This </w:t>
+      </w:r>
+      <w:r>
+        <w:t xml:space="preserve">could mean that peat and forest landscapes were more prone to wildfires. </w:t>
+      </w:r>
+    </w:p>
+    <w:p>
+      <w:r>
+        <w:t xml:space="preserve">Around 66% of these fires are within Natura 2000 areas and for about </w:t>
+      </w:r>
+      <w:r>
+        <w:rPr>
+          <w:b/>
+          <w:bCs/>
+        </w:rPr>
+        <w:t xml:space="preserve">X </w:t>
+      </w:r>
+      <w:r>
+        <w:t xml:space="preserve">are in national parks which are not part of the Natura 2000 network. This shows that these spatial policies influence the locations of these wildfires. Furthermore, the total amount of fire pixels, </w:t>
+      </w:r>
+      <w:r>
+        <w:t xml:space="preserve">which </w:t>
+      </w:r>
+      <w:r>
+        <w:t>are in designated natural areas, shows also that thes</w:t>
+      </w:r>
+      <w:r>
+        <w:t>e natural areas are more prone on wildfires</w:t>
+      </w:r>
+      <w:r>
+        <w:t xml:space="preserve">. </w:t>
+      </w:r>
+      <w:r>
+        <w:t xml:space="preserve">The reasons of the fire regimes are the accumulation of </w:t>
+      </w:r>
+      <w:r>
+        <w:t>fuel, landcover</w:t>
+      </w:r>
+      <w:r>
+        <w:t xml:space="preserve"> type</w:t>
+      </w:r>
+      <w:r>
+        <w:t>,</w:t>
+      </w:r>
+      <w:r>
         <w:t xml:space="preserve"> </w:t>
       </w:r>
-      <w:proofErr w:type="spellStart"/>
-      <w:r>
-        <w:rPr>
-          <w:i/>
-          <w:iCs/>
-        </w:rPr>
-        <w:t>naar</w:t>
-      </w:r>
-      <w:proofErr w:type="spellEnd"/>
-      <w:r>
-        <w:rPr>
-          <w:i/>
-          <w:iCs/>
-        </w:rPr>
-        <w:t xml:space="preserve"> de </w:t>
-      </w:r>
-      <w:proofErr w:type="spellStart"/>
-      <w:r>
-        <w:rPr>
-          <w:i/>
-          <w:iCs/>
-        </w:rPr>
-        <w:t>Methodiek</w:t>
-      </w:r>
-      <w:proofErr w:type="spellEnd"/>
-      <w:r>
-        <w:rPr>
-          <w:i/>
-          <w:iCs/>
-        </w:rPr>
+      <w:r>
+        <w:t>and spatial policy. Th</w:t>
+      </w:r>
+    </w:p>
+    <w:p>
+      <w:r>
+        <w:t xml:space="preserve">Figure </w:t>
+      </w:r>
+      <w:r>
+        <w:rPr>
+          <w:b/>
+          <w:bCs/>
+        </w:rPr>
+        <w:t xml:space="preserve">X </w:t>
+      </w:r>
+      <w:r>
+        <w:t>illustrates that t</w:t>
+      </w:r>
+      <w:r>
+        <w:t xml:space="preserve">he distance between a fire pixel and road is </w:t>
+      </w:r>
+      <w:proofErr w:type="gramStart"/>
+      <w:r>
+        <w:t>for  is</w:t>
+      </w:r>
+      <w:proofErr w:type="gramEnd"/>
+      <w:r>
         <w:t xml:space="preserve"> </w:t>
       </w:r>
-      <w:proofErr w:type="spellStart"/>
-      <w:r>
-        <w:rPr>
-          <w:i/>
-          <w:iCs/>
-        </w:rPr>
-        <w:t>verplaatsen</w:t>
-      </w:r>
-      <w:proofErr w:type="spellEnd"/>
+      <w:r>
+        <w:t>less than a 1 kilometre.</w:t>
+      </w:r>
+      <w:r>
+        <w:t xml:space="preserve"> </w:t>
+      </w:r>
+      <w:r>
+        <w:t xml:space="preserve">The correlation between the distance between the fire and the human infrastructure, which also is shown by </w:t>
+      </w:r>
+      <w:r>
+        <w:t>(</w:t>
+      </w:r>
+      <w:r>
+        <w:rPr>
+          <w:b/>
+          <w:bCs/>
+        </w:rPr>
+        <w:t>BRONNEN ERBIJ ZETTEN</w:t>
+      </w:r>
+      <w:proofErr w:type="gramStart"/>
+      <w:r>
+        <w:rPr>
+          <w:b/>
+          <w:bCs/>
+        </w:rPr>
+        <w:t>)</w:t>
+      </w:r>
+      <w:r>
+        <w:rPr>
+          <w:b/>
+          <w:bCs/>
+        </w:rPr>
+        <w:t xml:space="preserve"> </w:t>
+      </w:r>
+      <w:r>
+        <w:t>,</w:t>
+      </w:r>
+      <w:proofErr w:type="gramEnd"/>
+      <w:r>
+        <w:t xml:space="preserve"> is seen in the Netherlands.</w:t>
+      </w:r>
+      <w:r>
+        <w:t xml:space="preserve"> </w:t>
+      </w:r>
+      <w:r>
+        <w:t xml:space="preserve"> </w:t>
+      </w:r>
+    </w:p>
+    <w:p>
+      <w:r>
+        <w:rPr>
+          <w:b/>
+          <w:bCs/>
+        </w:rPr>
+        <w:t>TODO MAKE GRAPH DISTRIBUTION CLEARER AND MORE REPRESENTATIVE</w:t>
+      </w:r>
     </w:p>
     <w:p>
       <w:pPr>
         <w:rPr>
-          <w:i/>
-          <w:iCs/>
-        </w:rPr>
-      </w:pPr>
-      <w:r>
-        <w:rPr>
-          <w:i/>
-          <w:iCs/>
-        </w:rPr>
-        <w:t xml:space="preserve">All fires are plotted in figure </w:t>
-      </w:r>
-      <w:r>
-        <w:rPr>
           <w:b/>
           <w:bCs/>
-          <w:i/>
-          <w:iCs/>
-        </w:rPr>
-        <w:t xml:space="preserve">X. </w:t>
-      </w:r>
-      <w:r>
-        <w:rPr>
-          <w:i/>
-          <w:iCs/>
-        </w:rPr>
-        <w:t xml:space="preserve">Some of these fires are in agricultural or urban areas. The </w:t>
-      </w:r>
-      <w:r>
-        <w:rPr>
-          <w:i/>
-          <w:iCs/>
-        </w:rPr>
-        <w:t>fires in the urban areas are not used, because forest fires can be from other material human made objects or buildings, which is not the goal of this research. There also is a social reason to include urban fires, which is that some events involve fires, such as the New Year Fires near The Hague (</w:t>
-      </w:r>
-      <w:proofErr w:type="spellStart"/>
+        </w:rPr>
+      </w:pPr>
       <w:r>
         <w:rPr>
           <w:b/>
           <w:bCs/>
-          <w:i/>
-          <w:iCs/>
-        </w:rPr>
-        <w:t>bron</w:t>
-      </w:r>
-      <w:proofErr w:type="spellEnd"/>
+        </w:rPr>
+        <w:t>TODO EXPLAIN THE RESULTS IN RELATION TO THE SPATIAL DISTRIBUTION OF THE FIRES (IN THE DISCUSSION EXPLAIN THE RELATION BETWEEN DISTANCE AND FOREST FIRE PIXEL</w:t>
+      </w:r>
       <w:r>
         <w:rPr>
           <w:b/>
           <w:bCs/>
-          <w:i/>
-          <w:iCs/>
-        </w:rPr>
-        <w:t xml:space="preserve"> </w:t>
-      </w:r>
-      <w:proofErr w:type="spellStart"/>
-      <w:r>
-        <w:rPr>
-          <w:b/>
-          <w:bCs/>
-          <w:i/>
-          <w:iCs/>
-        </w:rPr>
-        <w:t>vermelden</w:t>
-      </w:r>
-      <w:proofErr w:type="spellEnd"/>
-      <w:r>
-        <w:rPr>
-          <w:b/>
-          <w:bCs/>
-          <w:i/>
-          <w:iCs/>
         </w:rPr>
         <w:t>)</w:t>
-      </w:r>
-      <w:r>
-        <w:rPr>
-          <w:b/>
-          <w:bCs/>
-          <w:i/>
-          <w:iCs/>
-        </w:rPr>
-        <w:t xml:space="preserve">, </w:t>
-      </w:r>
-      <w:r>
-        <w:rPr>
-          <w:i/>
-          <w:iCs/>
-        </w:rPr>
-        <w:t xml:space="preserve">therefore make the identified fires unreliable to use in the analysis of the identification of the spatial pattern of fires. </w:t>
-      </w:r>
-      <w:r>
-        <w:rPr>
-          <w:i/>
-          <w:iCs/>
-        </w:rPr>
-        <w:t xml:space="preserve">Agricultural fires are also not used, because some of these fires contain greenhouses, which </w:t>
-      </w:r>
-      <w:r>
-        <w:rPr>
-          <w:i/>
-          <w:iCs/>
-        </w:rPr>
-        <w:t xml:space="preserve">can be identified as a fire. This make these fires unreliable and not fit to be used in the analysis. </w:t>
-      </w:r>
-    </w:p>
-    <w:p>
-      <w:r>
-        <w:t xml:space="preserve">Figure </w:t>
-      </w:r>
-      <w:r>
-        <w:rPr>
-          <w:b/>
-          <w:bCs/>
-        </w:rPr>
-        <w:t xml:space="preserve">X </w:t>
-      </w:r>
-      <w:r>
-        <w:t>shows that most fires are occurring around the end of the winter season and in the beginning of the spring.</w:t>
-      </w:r>
-      <w:r>
-        <w:t xml:space="preserve"> There is in a </w:t>
-      </w:r>
-      <w:r>
-        <w:t xml:space="preserve">lower number </w:t>
-      </w:r>
-      <w:r>
-        <w:t xml:space="preserve">of </w:t>
-      </w:r>
-      <w:r>
-        <w:t>wildfires around the end of summer a</w:t>
-      </w:r>
-      <w:r>
-        <w:t>nd the beginning of</w:t>
-      </w:r>
-      <w:r>
-        <w:t xml:space="preserve"> </w:t>
-      </w:r>
-      <w:r>
-        <w:t xml:space="preserve">autumns. </w:t>
-      </w:r>
-      <w:r>
-        <w:t xml:space="preserve">This shows that these wildfires are </w:t>
-      </w:r>
-      <w:r>
-        <w:t>a biannual</w:t>
-      </w:r>
-      <w:r>
-        <w:t xml:space="preserve"> phenomenon</w:t>
-      </w:r>
-      <w:r>
-        <w:t>.</w:t>
-      </w:r>
-      <w:r>
-        <w:t xml:space="preserve"> </w:t>
-      </w:r>
-    </w:p>
-    <w:p>
-      <w:r>
-        <w:t xml:space="preserve">The years of 2013 and 2014 had big fire events in late winter, while </w:t>
-      </w:r>
-      <w:r>
-        <w:t xml:space="preserve">there </w:t>
-      </w:r>
-      <w:r>
-        <w:t>were not</w:t>
-      </w:r>
-      <w:r>
-        <w:t xml:space="preserve"> </w:t>
-      </w:r>
-      <w:r>
-        <w:t>any fire pixels</w:t>
-      </w:r>
-      <w:r>
-        <w:t xml:space="preserve"> detected</w:t>
-      </w:r>
-      <w:r>
-        <w:t xml:space="preserve"> in the late summer. </w:t>
-      </w:r>
-      <w:r>
-        <w:t xml:space="preserve">Besides these years, </w:t>
-      </w:r>
-      <w:r>
-        <w:t>wildfires ha</w:t>
-      </w:r>
-      <w:r>
-        <w:t>ve</w:t>
-      </w:r>
-      <w:r>
-        <w:t xml:space="preserve"> been steadily increasing over the last couple decades. </w:t>
-      </w:r>
-      <w:r>
-        <w:t xml:space="preserve">Furthermore, the biannual occurrence seems more </w:t>
-      </w:r>
-      <w:r>
-        <w:t>a new occurrence in the late 2010’s than in the earlier years</w:t>
-      </w:r>
-      <w:r>
-        <w:t xml:space="preserve">. This could mean that there a tipping point has been </w:t>
-      </w:r>
-      <w:r>
-        <w:t>reached, where the late summer fires become a</w:t>
-      </w:r>
-      <w:r>
-        <w:t>n</w:t>
-      </w:r>
-      <w:r>
-        <w:t xml:space="preserve"> occurring event.</w:t>
-      </w:r>
-    </w:p>
-    <w:p>
-      <w:r>
-        <w:t xml:space="preserve">The most effected landcover is heath, but peat and forests </w:t>
-      </w:r>
-      <w:r>
-        <w:t>are</w:t>
-      </w:r>
-      <w:r>
-        <w:t xml:space="preserve"> more effected by fire in the late 2010’s. This could mean that peat and forest are surely more effected by the longer drought periods and higher temperatures that are caused by climate change. This </w:t>
-      </w:r>
-      <w:r>
-        <w:t xml:space="preserve">could mean that peat and forest landscapes were more prone to wildfires. </w:t>
-      </w:r>
-    </w:p>
-    <w:p>
-      <w:r>
-        <w:t xml:space="preserve">Most of these fires are in Natura 2000 areas, which means that designated areas are </w:t>
-      </w:r>
-    </w:p>
-    <w:p>
-      <w:r>
-        <w:t xml:space="preserve">The distance between a fire pixel and road is mostly less than a 1 kilometre. </w:t>
-      </w:r>
-      <w:r>
-        <w:t>This means that human activity has a great role in the ignition of these fire</w:t>
-      </w:r>
-      <w:r>
-        <w:t>s</w:t>
-      </w:r>
-      <w:r>
-        <w:t xml:space="preserve"> (</w:t>
-      </w:r>
-      <w:r>
-        <w:rPr>
-          <w:b/>
-          <w:bCs/>
-        </w:rPr>
-        <w:t>BRONNEN ERBIJ ZETTEN)</w:t>
-      </w:r>
-      <w:r>
-        <w:t xml:space="preserve">. </w:t>
-      </w:r>
-    </w:p>
-    <w:p>
-      <w:r>
-        <w:rPr>
-          <w:b/>
-          <w:bCs/>
-        </w:rPr>
-        <w:t>TODO MAKE GRAPH DISTRIBUTION CLEARER AND MORE REPRESENTATIVE</w:t>
       </w:r>
     </w:p>
     <w:p>
@@ -367,32 +333,9 @@
           <w:b/>
           <w:bCs/>
         </w:rPr>
-        <w:t>TODO EXPLAIN THE RESULTS IN RELATION TO THE SPATIAL DISTRIBUTION OF THE FIRES (IN THE DISCUSSION EXPLAIN THE RELATION BETWEEN DISTANCE AND FOREST FIRE PIXEL</w:t>
-      </w:r>
-      <w:r>
-        <w:rPr>
-          <w:b/>
-          <w:bCs/>
-        </w:rPr>
-        <w:t>)</w:t>
+        <w:t>TODO MAKE THE MEAN LANDCOVER MONTHLY MORE REPRESENTATIVE OF THE DATA</w:t>
       </w:r>
     </w:p>
-    <w:p>
-      <w:pPr>
-        <w:rPr>
-          <w:b/>
-          <w:bCs/>
-        </w:rPr>
-      </w:pPr>
-      <w:r>
-        <w:rPr>
-          <w:b/>
-          <w:bCs/>
-        </w:rPr>
-        <w:t>TODO MAKE THE MEAN LANDCOVER MONTHLY MORE REPRESENTATIVE OF THE DATA</w:t>
-      </w:r>
-    </w:p>
-    <w:p/>
     <w:sectPr>
       <w:pgSz w:w="11906" w:h="16838"/>
       <w:pgMar w:top="1417" w:right="1417" w:bottom="1417" w:left="1417" w:header="708" w:footer="708" w:gutter="0"/>
@@ -859,6 +802,7 @@
   <w:style w:type="character" w:default="1" w:styleId="DefaultParagraphFont">
     <w:name w:val="Default Paragraph Font"/>
     <w:uiPriority w:val="1"/>
+    <w:semiHidden/>
     <w:unhideWhenUsed/>
   </w:style>
   <w:style w:type="table" w:default="1" w:styleId="TableNormal">
